--- a/doc/user-howto/Introduction.docx
+++ b/doc/user-howto/Introduction.docx
@@ -3,10 +3,15 @@
 <w:document xmlns:ve="http://schemas.openxmlformats.org/markup-compatibility/2006" xmlns:o="urn:schemas-microsoft-com:office:office" xmlns:r="http://schemas.openxmlformats.org/officeDocument/2006/relationships" xmlns:m="http://schemas.openxmlformats.org/officeDocument/2006/math" xmlns:v="urn:schemas-microsoft-com:vml" xmlns:wp="http://schemas.openxmlformats.org/drawingml/2006/wordprocessingDrawing" xmlns:w10="urn:schemas-microsoft-com:office:word" xmlns:w="http://schemas.openxmlformats.org/wordprocessingml/2006/main" xmlns:wne="http://schemas.microsoft.com/office/word/2006/wordml">
   <w:body>
     <w:p>
+      <w:pPr>
+        <w:rPr>
+          <w:lang w:val="en-US"/>
+        </w:rPr>
+      </w:pPr>
       <w:r>
         <w:rPr>
           <w:noProof/>
-          <w:lang w:eastAsia="de-DE"/>
+          <w:lang w:val="en-US" w:eastAsia="de-DE"/>
         </w:rPr>
         <w:drawing>
           <wp:inline distT="0" distB="0" distL="0" distR="0">
@@ -58,18 +63,30 @@
     <w:p>
       <w:pPr>
         <w:pStyle w:val="Untertitel"/>
-      </w:pPr>
-      <w:r>
-        <w:t xml:space="preserve">Eine kurze Einführung in </w:t>
-      </w:r>
-      <w:r>
-        <w:t xml:space="preserve">die </w:t>
-      </w:r>
-      <w:r>
-        <w:t>Ladezeitensteuerung von KRONOS.</w:t>
-      </w:r>
-    </w:p>
-    <w:p/>
+        <w:rPr>
+          <w:lang w:val="en-US"/>
+        </w:rPr>
+      </w:pPr>
+      <w:r>
+        <w:rPr>
+          <w:lang w:val="en-US"/>
+        </w:rPr>
+        <w:t>A Short Introduction to KRONOS Loading Times Control</w:t>
+      </w:r>
+      <w:r>
+        <w:rPr>
+          <w:lang w:val="en-US"/>
+        </w:rPr>
+        <w:t>.</w:t>
+      </w:r>
+    </w:p>
+    <w:p>
+      <w:pPr>
+        <w:rPr>
+          <w:lang w:val="en-US"/>
+        </w:rPr>
+      </w:pPr>
+    </w:p>
     <w:sdt>
       <w:sdtPr>
         <w:rPr>
@@ -79,6 +96,7 @@
           <w:color w:val="auto"/>
           <w:sz w:val="22"/>
           <w:szCs w:val="22"/>
+          <w:lang w:val="en-US"/>
         </w:rPr>
         <w:id w:val="77636082"/>
         <w:docPartObj>
@@ -90,9 +108,15 @@
         <w:p>
           <w:pPr>
             <w:pStyle w:val="Inhaltsverzeichnisberschrift"/>
+            <w:rPr>
+              <w:lang w:val="en-US"/>
+            </w:rPr>
           </w:pPr>
           <w:r>
-            <w:t>Inhaltsverzeichnis</w:t>
+            <w:rPr>
+              <w:lang w:val="en-US"/>
+            </w:rPr>
+            <w:t>Table of Contents</w:t>
           </w:r>
         </w:p>
         <w:p>
@@ -104,30 +128,41 @@
             <w:rPr>
               <w:rFonts w:eastAsiaTheme="minorEastAsia"/>
               <w:noProof/>
-              <w:lang w:eastAsia="de-DE"/>
+              <w:lang w:val="en-US" w:eastAsia="de-DE"/>
             </w:rPr>
           </w:pPr>
           <w:r>
+            <w:rPr>
+              <w:lang w:val="en-US"/>
+            </w:rPr>
             <w:fldChar w:fldCharType="begin"/>
           </w:r>
           <w:r>
+            <w:rPr>
+              <w:lang w:val="en-US"/>
+            </w:rPr>
             <w:instrText xml:space="preserve"> TOC \o "1-3" \h \z \u </w:instrText>
           </w:r>
           <w:r>
+            <w:rPr>
+              <w:lang w:val="en-US"/>
+            </w:rPr>
             <w:fldChar w:fldCharType="separate"/>
           </w:r>
-          <w:hyperlink w:anchor="_Toc337719972" w:history="1">
+          <w:hyperlink w:anchor="_Toc355621747" w:history="1">
             <w:r>
               <w:rPr>
                 <w:rStyle w:val="Hyperlink"/>
                 <w:noProof/>
-              </w:rPr>
-              <w:t>Anmelden</w:t>
-            </w:r>
-            <w:r>
-              <w:rPr>
-                <w:noProof/>
-                <w:webHidden/>
+                <w:lang w:val="en-US"/>
+              </w:rPr>
+              <w:t>Detailed View of a Loading Slot</w:t>
+            </w:r>
+            <w:r>
+              <w:rPr>
+                <w:noProof/>
+                <w:webHidden/>
+                <w:lang w:val="en-US"/>
               </w:rPr>
               <w:tab/>
             </w:r>
@@ -135,6 +170,7 @@
               <w:rPr>
                 <w:noProof/>
                 <w:webHidden/>
+                <w:lang w:val="en-US"/>
               </w:rPr>
               <w:fldChar w:fldCharType="begin"/>
             </w:r>
@@ -142,19 +178,22 @@
               <w:rPr>
                 <w:noProof/>
                 <w:webHidden/>
-              </w:rPr>
-              <w:instrText xml:space="preserve"> PAGEREF _Toc337719972 \h </w:instrText>
-            </w:r>
-            <w:r>
-              <w:rPr>
-                <w:noProof/>
-                <w:webHidden/>
-              </w:rPr>
-            </w:r>
-            <w:r>
-              <w:rPr>
-                <w:noProof/>
-                <w:webHidden/>
+                <w:lang w:val="en-US"/>
+              </w:rPr>
+              <w:instrText xml:space="preserve"> PAGEREF _Toc355621747 \h </w:instrText>
+            </w:r>
+            <w:r>
+              <w:rPr>
+                <w:noProof/>
+                <w:webHidden/>
+                <w:lang w:val="en-US"/>
+              </w:rPr>
+            </w:r>
+            <w:r>
+              <w:rPr>
+                <w:noProof/>
+                <w:webHidden/>
+                <w:lang w:val="en-US"/>
               </w:rPr>
               <w:fldChar w:fldCharType="separate"/>
             </w:r>
@@ -162,13 +201,249 @@
               <w:rPr>
                 <w:noProof/>
                 <w:webHidden/>
-              </w:rPr>
-              <w:t>2</w:t>
-            </w:r>
-            <w:r>
-              <w:rPr>
-                <w:noProof/>
-                <w:webHidden/>
+                <w:lang w:val="en-US"/>
+              </w:rPr>
+              <w:t>4</w:t>
+            </w:r>
+            <w:r>
+              <w:rPr>
+                <w:noProof/>
+                <w:webHidden/>
+                <w:lang w:val="en-US"/>
+              </w:rPr>
+              <w:fldChar w:fldCharType="end"/>
+            </w:r>
+          </w:hyperlink>
+        </w:p>
+        <w:p>
+          <w:pPr>
+            <w:pStyle w:val="Verzeichnis2"/>
+            <w:tabs>
+              <w:tab w:val="right" w:leader="dot" w:pos="9062"/>
+            </w:tabs>
+            <w:rPr>
+              <w:rFonts w:eastAsiaTheme="minorEastAsia"/>
+              <w:noProof/>
+              <w:lang w:val="en-US" w:eastAsia="de-DE"/>
+            </w:rPr>
+          </w:pPr>
+          <w:hyperlink w:anchor="_Toc355621748" w:history="1">
+            <w:r>
+              <w:rPr>
+                <w:rStyle w:val="Hyperlink"/>
+                <w:noProof/>
+                <w:lang w:val="en-US"/>
+              </w:rPr>
+              <w:t>Loading Times Overview</w:t>
+            </w:r>
+            <w:r>
+              <w:rPr>
+                <w:noProof/>
+                <w:webHidden/>
+                <w:lang w:val="en-US"/>
+              </w:rPr>
+              <w:tab/>
+            </w:r>
+            <w:r>
+              <w:rPr>
+                <w:noProof/>
+                <w:webHidden/>
+                <w:lang w:val="en-US"/>
+              </w:rPr>
+              <w:fldChar w:fldCharType="begin"/>
+            </w:r>
+            <w:r>
+              <w:rPr>
+                <w:noProof/>
+                <w:webHidden/>
+                <w:lang w:val="en-US"/>
+              </w:rPr>
+              <w:instrText xml:space="preserve"> PAGEREF _Toc355621748 \h </w:instrText>
+            </w:r>
+            <w:r>
+              <w:rPr>
+                <w:noProof/>
+                <w:webHidden/>
+                <w:lang w:val="en-US"/>
+              </w:rPr>
+            </w:r>
+            <w:r>
+              <w:rPr>
+                <w:noProof/>
+                <w:webHidden/>
+                <w:lang w:val="en-US"/>
+              </w:rPr>
+              <w:fldChar w:fldCharType="separate"/>
+            </w:r>
+            <w:r>
+              <w:rPr>
+                <w:noProof/>
+                <w:webHidden/>
+                <w:lang w:val="en-US"/>
+              </w:rPr>
+              <w:t>5</w:t>
+            </w:r>
+            <w:r>
+              <w:rPr>
+                <w:noProof/>
+                <w:webHidden/>
+                <w:lang w:val="en-US"/>
+              </w:rPr>
+              <w:fldChar w:fldCharType="end"/>
+            </w:r>
+          </w:hyperlink>
+        </w:p>
+        <w:p>
+          <w:pPr>
+            <w:pStyle w:val="Verzeichnis2"/>
+            <w:tabs>
+              <w:tab w:val="right" w:leader="dot" w:pos="9062"/>
+            </w:tabs>
+            <w:rPr>
+              <w:rFonts w:eastAsiaTheme="minorEastAsia"/>
+              <w:noProof/>
+              <w:lang w:val="en-US" w:eastAsia="de-DE"/>
+            </w:rPr>
+          </w:pPr>
+          <w:hyperlink w:anchor="_Toc355621749" w:history="1">
+            <w:r>
+              <w:rPr>
+                <w:rStyle w:val="Hyperlink"/>
+                <w:noProof/>
+                <w:lang w:val="en-US"/>
+              </w:rPr>
+              <w:t>List of Loading Times</w:t>
+            </w:r>
+            <w:r>
+              <w:rPr>
+                <w:noProof/>
+                <w:webHidden/>
+                <w:lang w:val="en-US"/>
+              </w:rPr>
+              <w:tab/>
+            </w:r>
+            <w:r>
+              <w:rPr>
+                <w:noProof/>
+                <w:webHidden/>
+                <w:lang w:val="en-US"/>
+              </w:rPr>
+              <w:fldChar w:fldCharType="begin"/>
+            </w:r>
+            <w:r>
+              <w:rPr>
+                <w:noProof/>
+                <w:webHidden/>
+                <w:lang w:val="en-US"/>
+              </w:rPr>
+              <w:instrText xml:space="preserve"> PAGEREF _Toc355621749 \h </w:instrText>
+            </w:r>
+            <w:r>
+              <w:rPr>
+                <w:noProof/>
+                <w:webHidden/>
+                <w:lang w:val="en-US"/>
+              </w:rPr>
+            </w:r>
+            <w:r>
+              <w:rPr>
+                <w:noProof/>
+                <w:webHidden/>
+                <w:lang w:val="en-US"/>
+              </w:rPr>
+              <w:fldChar w:fldCharType="separate"/>
+            </w:r>
+            <w:r>
+              <w:rPr>
+                <w:noProof/>
+                <w:webHidden/>
+                <w:lang w:val="en-US"/>
+              </w:rPr>
+              <w:t>6</w:t>
+            </w:r>
+            <w:r>
+              <w:rPr>
+                <w:noProof/>
+                <w:webHidden/>
+                <w:lang w:val="en-US"/>
+              </w:rPr>
+              <w:fldChar w:fldCharType="end"/>
+            </w:r>
+          </w:hyperlink>
+        </w:p>
+        <w:p>
+          <w:pPr>
+            <w:pStyle w:val="Verzeichnis2"/>
+            <w:tabs>
+              <w:tab w:val="right" w:leader="dot" w:pos="9062"/>
+            </w:tabs>
+            <w:rPr>
+              <w:rFonts w:eastAsiaTheme="minorEastAsia"/>
+              <w:noProof/>
+              <w:lang w:val="en-US" w:eastAsia="de-DE"/>
+            </w:rPr>
+          </w:pPr>
+          <w:hyperlink w:anchor="_Toc355621750" w:history="1">
+            <w:r>
+              <w:rPr>
+                <w:rStyle w:val="Hyperlink"/>
+                <w:noProof/>
+                <w:lang w:val="en-US"/>
+              </w:rPr>
+              <w:t>Orders as Chart</w:t>
+            </w:r>
+            <w:r>
+              <w:rPr>
+                <w:noProof/>
+                <w:webHidden/>
+                <w:lang w:val="en-US"/>
+              </w:rPr>
+              <w:tab/>
+            </w:r>
+            <w:r>
+              <w:rPr>
+                <w:noProof/>
+                <w:webHidden/>
+                <w:lang w:val="en-US"/>
+              </w:rPr>
+              <w:fldChar w:fldCharType="begin"/>
+            </w:r>
+            <w:r>
+              <w:rPr>
+                <w:noProof/>
+                <w:webHidden/>
+                <w:lang w:val="en-US"/>
+              </w:rPr>
+              <w:instrText xml:space="preserve"> PAGEREF _Toc355621750 \h </w:instrText>
+            </w:r>
+            <w:r>
+              <w:rPr>
+                <w:noProof/>
+                <w:webHidden/>
+                <w:lang w:val="en-US"/>
+              </w:rPr>
+            </w:r>
+            <w:r>
+              <w:rPr>
+                <w:noProof/>
+                <w:webHidden/>
+                <w:lang w:val="en-US"/>
+              </w:rPr>
+              <w:fldChar w:fldCharType="separate"/>
+            </w:r>
+            <w:r>
+              <w:rPr>
+                <w:noProof/>
+                <w:webHidden/>
+                <w:lang w:val="en-US"/>
+              </w:rPr>
+              <w:t>6</w:t>
+            </w:r>
+            <w:r>
+              <w:rPr>
+                <w:noProof/>
+                <w:webHidden/>
+                <w:lang w:val="en-US"/>
               </w:rPr>
               <w:fldChar w:fldCharType="end"/>
             </w:r>
@@ -183,21 +458,23 @@
             <w:rPr>
               <w:rFonts w:eastAsiaTheme="minorEastAsia"/>
               <w:noProof/>
-              <w:lang w:eastAsia="de-DE"/>
+              <w:lang w:val="en-US" w:eastAsia="de-DE"/>
             </w:rPr>
           </w:pPr>
-          <w:hyperlink w:anchor="_Toc337719973" w:history="1">
+          <w:hyperlink w:anchor="_Toc355621751" w:history="1">
             <w:r>
               <w:rPr>
                 <w:rStyle w:val="Hyperlink"/>
                 <w:noProof/>
-              </w:rPr>
-              <w:t>Persönliche Startseite</w:t>
-            </w:r>
-            <w:r>
-              <w:rPr>
-                <w:noProof/>
-                <w:webHidden/>
+                <w:lang w:val="en-US"/>
+              </w:rPr>
+              <w:t>Form for the Reservation of a Loading Window</w:t>
+            </w:r>
+            <w:r>
+              <w:rPr>
+                <w:noProof/>
+                <w:webHidden/>
+                <w:lang w:val="en-US"/>
               </w:rPr>
               <w:tab/>
             </w:r>
@@ -205,6 +482,7 @@
               <w:rPr>
                 <w:noProof/>
                 <w:webHidden/>
+                <w:lang w:val="en-US"/>
               </w:rPr>
               <w:fldChar w:fldCharType="begin"/>
             </w:r>
@@ -212,19 +490,22 @@
               <w:rPr>
                 <w:noProof/>
                 <w:webHidden/>
-              </w:rPr>
-              <w:instrText xml:space="preserve"> PAGEREF _Toc337719973 \h </w:instrText>
-            </w:r>
-            <w:r>
-              <w:rPr>
-                <w:noProof/>
-                <w:webHidden/>
-              </w:rPr>
-            </w:r>
-            <w:r>
-              <w:rPr>
-                <w:noProof/>
-                <w:webHidden/>
+                <w:lang w:val="en-US"/>
+              </w:rPr>
+              <w:instrText xml:space="preserve"> PAGEREF _Toc355621751 \h </w:instrText>
+            </w:r>
+            <w:r>
+              <w:rPr>
+                <w:noProof/>
+                <w:webHidden/>
+                <w:lang w:val="en-US"/>
+              </w:rPr>
+            </w:r>
+            <w:r>
+              <w:rPr>
+                <w:noProof/>
+                <w:webHidden/>
+                <w:lang w:val="en-US"/>
               </w:rPr>
               <w:fldChar w:fldCharType="separate"/>
             </w:r>
@@ -232,13 +513,93 @@
               <w:rPr>
                 <w:noProof/>
                 <w:webHidden/>
-              </w:rPr>
-              <w:t>3</w:t>
-            </w:r>
-            <w:r>
-              <w:rPr>
-                <w:noProof/>
-                <w:webHidden/>
+                <w:lang w:val="en-US"/>
+              </w:rPr>
+              <w:t>7</w:t>
+            </w:r>
+            <w:r>
+              <w:rPr>
+                <w:noProof/>
+                <w:webHidden/>
+                <w:lang w:val="en-US"/>
+              </w:rPr>
+              <w:fldChar w:fldCharType="end"/>
+            </w:r>
+          </w:hyperlink>
+        </w:p>
+        <w:p>
+          <w:pPr>
+            <w:pStyle w:val="Verzeichnis2"/>
+            <w:tabs>
+              <w:tab w:val="right" w:leader="dot" w:pos="9062"/>
+            </w:tabs>
+            <w:rPr>
+              <w:rFonts w:eastAsiaTheme="minorEastAsia"/>
+              <w:noProof/>
+              <w:lang w:val="en-US" w:eastAsia="de-DE"/>
+            </w:rPr>
+          </w:pPr>
+          <w:hyperlink w:anchor="_Toc355621752" w:history="1">
+            <w:r>
+              <w:rPr>
+                <w:rStyle w:val="Hyperlink"/>
+                <w:noProof/>
+                <w:lang w:val="en-US"/>
+              </w:rPr>
+              <w:t>Reservation Rules</w:t>
+            </w:r>
+            <w:r>
+              <w:rPr>
+                <w:noProof/>
+                <w:webHidden/>
+                <w:lang w:val="en-US"/>
+              </w:rPr>
+              <w:tab/>
+            </w:r>
+            <w:r>
+              <w:rPr>
+                <w:noProof/>
+                <w:webHidden/>
+                <w:lang w:val="en-US"/>
+              </w:rPr>
+              <w:fldChar w:fldCharType="begin"/>
+            </w:r>
+            <w:r>
+              <w:rPr>
+                <w:noProof/>
+                <w:webHidden/>
+                <w:lang w:val="en-US"/>
+              </w:rPr>
+              <w:instrText xml:space="preserve"> PAGEREF _Toc355621752 \h </w:instrText>
+            </w:r>
+            <w:r>
+              <w:rPr>
+                <w:noProof/>
+                <w:webHidden/>
+                <w:lang w:val="en-US"/>
+              </w:rPr>
+            </w:r>
+            <w:r>
+              <w:rPr>
+                <w:noProof/>
+                <w:webHidden/>
+                <w:lang w:val="en-US"/>
+              </w:rPr>
+              <w:fldChar w:fldCharType="separate"/>
+            </w:r>
+            <w:r>
+              <w:rPr>
+                <w:noProof/>
+                <w:webHidden/>
+                <w:lang w:val="en-US"/>
+              </w:rPr>
+              <w:t>8</w:t>
+            </w:r>
+            <w:r>
+              <w:rPr>
+                <w:noProof/>
+                <w:webHidden/>
+                <w:lang w:val="en-US"/>
               </w:rPr>
               <w:fldChar w:fldCharType="end"/>
             </w:r>
@@ -253,21 +614,23 @@
             <w:rPr>
               <w:rFonts w:eastAsiaTheme="minorEastAsia"/>
               <w:noProof/>
-              <w:lang w:eastAsia="de-DE"/>
+              <w:lang w:val="en-US" w:eastAsia="de-DE"/>
             </w:rPr>
           </w:pPr>
-          <w:hyperlink w:anchor="_Toc337719974" w:history="1">
+          <w:hyperlink w:anchor="_Toc355621753" w:history="1">
             <w:r>
               <w:rPr>
                 <w:rStyle w:val="Hyperlink"/>
                 <w:noProof/>
-              </w:rPr>
-              <w:t>Detailansicht einer Ladestelle</w:t>
-            </w:r>
-            <w:r>
-              <w:rPr>
-                <w:noProof/>
-                <w:webHidden/>
+                <w:lang w:val="en-US"/>
+              </w:rPr>
+              <w:t>Personal Navigation Menu</w:t>
+            </w:r>
+            <w:r>
+              <w:rPr>
+                <w:noProof/>
+                <w:webHidden/>
+                <w:lang w:val="en-US"/>
               </w:rPr>
               <w:tab/>
             </w:r>
@@ -275,6 +638,7 @@
               <w:rPr>
                 <w:noProof/>
                 <w:webHidden/>
+                <w:lang w:val="en-US"/>
               </w:rPr>
               <w:fldChar w:fldCharType="begin"/>
             </w:r>
@@ -282,19 +646,22 @@
               <w:rPr>
                 <w:noProof/>
                 <w:webHidden/>
-              </w:rPr>
-              <w:instrText xml:space="preserve"> PAGEREF _Toc337719974 \h </w:instrText>
-            </w:r>
-            <w:r>
-              <w:rPr>
-                <w:noProof/>
-                <w:webHidden/>
-              </w:rPr>
-            </w:r>
-            <w:r>
-              <w:rPr>
-                <w:noProof/>
-                <w:webHidden/>
+                <w:lang w:val="en-US"/>
+              </w:rPr>
+              <w:instrText xml:space="preserve"> PAGEREF _Toc355621753 \h </w:instrText>
+            </w:r>
+            <w:r>
+              <w:rPr>
+                <w:noProof/>
+                <w:webHidden/>
+                <w:lang w:val="en-US"/>
+              </w:rPr>
+            </w:r>
+            <w:r>
+              <w:rPr>
+                <w:noProof/>
+                <w:webHidden/>
+                <w:lang w:val="en-US"/>
               </w:rPr>
               <w:fldChar w:fldCharType="separate"/>
             </w:r>
@@ -302,13 +669,15 @@
               <w:rPr>
                 <w:noProof/>
                 <w:webHidden/>
-              </w:rPr>
-              <w:t>4</w:t>
-            </w:r>
-            <w:r>
-              <w:rPr>
-                <w:noProof/>
-                <w:webHidden/>
+                <w:lang w:val="en-US"/>
+              </w:rPr>
+              <w:t>9</w:t>
+            </w:r>
+            <w:r>
+              <w:rPr>
+                <w:noProof/>
+                <w:webHidden/>
+                <w:lang w:val="en-US"/>
               </w:rPr>
               <w:fldChar w:fldCharType="end"/>
             </w:r>
@@ -323,21 +692,23 @@
             <w:rPr>
               <w:rFonts w:eastAsiaTheme="minorEastAsia"/>
               <w:noProof/>
-              <w:lang w:eastAsia="de-DE"/>
+              <w:lang w:val="en-US" w:eastAsia="de-DE"/>
             </w:rPr>
           </w:pPr>
-          <w:hyperlink w:anchor="_Toc337719975" w:history="1">
+          <w:hyperlink w:anchor="_Toc355621754" w:history="1">
             <w:r>
               <w:rPr>
                 <w:rStyle w:val="Hyperlink"/>
                 <w:noProof/>
-              </w:rPr>
-              <w:t>Ladezeiten-Übersicht</w:t>
-            </w:r>
-            <w:r>
-              <w:rPr>
-                <w:noProof/>
-                <w:webHidden/>
+                <w:lang w:val="en-US"/>
+              </w:rPr>
+              <w:t>Change of Password</w:t>
+            </w:r>
+            <w:r>
+              <w:rPr>
+                <w:noProof/>
+                <w:webHidden/>
+                <w:lang w:val="en-US"/>
               </w:rPr>
               <w:tab/>
             </w:r>
@@ -345,6 +716,7 @@
               <w:rPr>
                 <w:noProof/>
                 <w:webHidden/>
+                <w:lang w:val="en-US"/>
               </w:rPr>
               <w:fldChar w:fldCharType="begin"/>
             </w:r>
@@ -352,19 +724,22 @@
               <w:rPr>
                 <w:noProof/>
                 <w:webHidden/>
-              </w:rPr>
-              <w:instrText xml:space="preserve"> PAGEREF _Toc337719975 \h </w:instrText>
-            </w:r>
-            <w:r>
-              <w:rPr>
-                <w:noProof/>
-                <w:webHidden/>
-              </w:rPr>
-            </w:r>
-            <w:r>
-              <w:rPr>
-                <w:noProof/>
-                <w:webHidden/>
+                <w:lang w:val="en-US"/>
+              </w:rPr>
+              <w:instrText xml:space="preserve"> PAGEREF _Toc355621754 \h </w:instrText>
+            </w:r>
+            <w:r>
+              <w:rPr>
+                <w:noProof/>
+                <w:webHidden/>
+                <w:lang w:val="en-US"/>
+              </w:rPr>
+            </w:r>
+            <w:r>
+              <w:rPr>
+                <w:noProof/>
+                <w:webHidden/>
+                <w:lang w:val="en-US"/>
               </w:rPr>
               <w:fldChar w:fldCharType="separate"/>
             </w:r>
@@ -372,13 +747,15 @@
               <w:rPr>
                 <w:noProof/>
                 <w:webHidden/>
-              </w:rPr>
-              <w:t>5</w:t>
-            </w:r>
-            <w:r>
-              <w:rPr>
-                <w:noProof/>
-                <w:webHidden/>
+                <w:lang w:val="en-US"/>
+              </w:rPr>
+              <w:t>9</w:t>
+            </w:r>
+            <w:r>
+              <w:rPr>
+                <w:noProof/>
+                <w:webHidden/>
+                <w:lang w:val="en-US"/>
               </w:rPr>
               <w:fldChar w:fldCharType="end"/>
             </w:r>
@@ -393,21 +770,23 @@
             <w:rPr>
               <w:rFonts w:eastAsiaTheme="minorEastAsia"/>
               <w:noProof/>
-              <w:lang w:eastAsia="de-DE"/>
+              <w:lang w:val="en-US" w:eastAsia="de-DE"/>
             </w:rPr>
           </w:pPr>
-          <w:hyperlink w:anchor="_Toc337719976" w:history="1">
+          <w:hyperlink w:anchor="_Toc355621755" w:history="1">
             <w:r>
               <w:rPr>
                 <w:rStyle w:val="Hyperlink"/>
                 <w:noProof/>
-              </w:rPr>
-              <w:t>Liste der Ladezeiten</w:t>
-            </w:r>
-            <w:r>
-              <w:rPr>
-                <w:noProof/>
-                <w:webHidden/>
+                <w:lang w:val="en-US"/>
+              </w:rPr>
+              <w:t>Profile</w:t>
+            </w:r>
+            <w:r>
+              <w:rPr>
+                <w:noProof/>
+                <w:webHidden/>
+                <w:lang w:val="en-US"/>
               </w:rPr>
               <w:tab/>
             </w:r>
@@ -415,6 +794,7 @@
               <w:rPr>
                 <w:noProof/>
                 <w:webHidden/>
+                <w:lang w:val="en-US"/>
               </w:rPr>
               <w:fldChar w:fldCharType="begin"/>
             </w:r>
@@ -422,19 +802,22 @@
               <w:rPr>
                 <w:noProof/>
                 <w:webHidden/>
-              </w:rPr>
-              <w:instrText xml:space="preserve"> PAGEREF _Toc337719976 \h </w:instrText>
-            </w:r>
-            <w:r>
-              <w:rPr>
-                <w:noProof/>
-                <w:webHidden/>
-              </w:rPr>
-            </w:r>
-            <w:r>
-              <w:rPr>
-                <w:noProof/>
-                <w:webHidden/>
+                <w:lang w:val="en-US"/>
+              </w:rPr>
+              <w:instrText xml:space="preserve"> PAGEREF _Toc355621755 \h </w:instrText>
+            </w:r>
+            <w:r>
+              <w:rPr>
+                <w:noProof/>
+                <w:webHidden/>
+                <w:lang w:val="en-US"/>
+              </w:rPr>
+            </w:r>
+            <w:r>
+              <w:rPr>
+                <w:noProof/>
+                <w:webHidden/>
+                <w:lang w:val="en-US"/>
               </w:rPr>
               <w:fldChar w:fldCharType="separate"/>
             </w:r>
@@ -442,13 +825,15 @@
               <w:rPr>
                 <w:noProof/>
                 <w:webHidden/>
-              </w:rPr>
-              <w:t>6</w:t>
-            </w:r>
-            <w:r>
-              <w:rPr>
-                <w:noProof/>
-                <w:webHidden/>
+                <w:lang w:val="en-US"/>
+              </w:rPr>
+              <w:t>10</w:t>
+            </w:r>
+            <w:r>
+              <w:rPr>
+                <w:noProof/>
+                <w:webHidden/>
+                <w:lang w:val="en-US"/>
               </w:rPr>
               <w:fldChar w:fldCharType="end"/>
             </w:r>
@@ -456,432 +841,26 @@
         </w:p>
         <w:p>
           <w:pPr>
-            <w:pStyle w:val="Verzeichnis2"/>
-            <w:tabs>
-              <w:tab w:val="right" w:leader="dot" w:pos="9062"/>
-            </w:tabs>
             <w:rPr>
-              <w:rFonts w:eastAsiaTheme="minorEastAsia"/>
-              <w:noProof/>
-              <w:lang w:eastAsia="de-DE"/>
+              <w:lang w:val="en-US"/>
             </w:rPr>
           </w:pPr>
-          <w:hyperlink w:anchor="_Toc337719977" w:history="1">
-            <w:r>
-              <w:rPr>
-                <w:rStyle w:val="Hyperlink"/>
-                <w:noProof/>
-              </w:rPr>
-              <w:t>Aufträge als Tabelle</w:t>
-            </w:r>
-            <w:r>
-              <w:rPr>
-                <w:noProof/>
-                <w:webHidden/>
-              </w:rPr>
-              <w:tab/>
-            </w:r>
-            <w:r>
-              <w:rPr>
-                <w:noProof/>
-                <w:webHidden/>
-              </w:rPr>
-              <w:fldChar w:fldCharType="begin"/>
-            </w:r>
-            <w:r>
-              <w:rPr>
-                <w:noProof/>
-                <w:webHidden/>
-              </w:rPr>
-              <w:instrText xml:space="preserve"> PAGEREF _Toc337719977 \h </w:instrText>
-            </w:r>
-            <w:r>
-              <w:rPr>
-                <w:noProof/>
-                <w:webHidden/>
-              </w:rPr>
-            </w:r>
-            <w:r>
-              <w:rPr>
-                <w:noProof/>
-                <w:webHidden/>
-              </w:rPr>
-              <w:fldChar w:fldCharType="separate"/>
-            </w:r>
-            <w:r>
-              <w:rPr>
-                <w:noProof/>
-                <w:webHidden/>
-              </w:rPr>
-              <w:t>6</w:t>
-            </w:r>
-            <w:r>
-              <w:rPr>
-                <w:noProof/>
-                <w:webHidden/>
-              </w:rPr>
-              <w:fldChar w:fldCharType="end"/>
-            </w:r>
-          </w:hyperlink>
-        </w:p>
-        <w:p>
-          <w:pPr>
-            <w:pStyle w:val="Verzeichnis1"/>
-            <w:tabs>
-              <w:tab w:val="right" w:leader="dot" w:pos="9062"/>
-            </w:tabs>
+          <w:r>
             <w:rPr>
-              <w:rFonts w:eastAsiaTheme="minorEastAsia"/>
-              <w:noProof/>
-              <w:lang w:eastAsia="de-DE"/>
+              <w:lang w:val="en-US"/>
             </w:rPr>
-          </w:pPr>
-          <w:hyperlink w:anchor="_Toc337719978" w:history="1">
-            <w:r>
-              <w:rPr>
-                <w:rStyle w:val="Hyperlink"/>
-                <w:noProof/>
-              </w:rPr>
-              <w:t>Formular für die Reservierung eines Ladefensters</w:t>
-            </w:r>
-            <w:r>
-              <w:rPr>
-                <w:noProof/>
-                <w:webHidden/>
-              </w:rPr>
-              <w:tab/>
-            </w:r>
-            <w:r>
-              <w:rPr>
-                <w:noProof/>
-                <w:webHidden/>
-              </w:rPr>
-              <w:fldChar w:fldCharType="begin"/>
-            </w:r>
-            <w:r>
-              <w:rPr>
-                <w:noProof/>
-                <w:webHidden/>
-              </w:rPr>
-              <w:instrText xml:space="preserve"> PAGEREF _Toc337719978 \h </w:instrText>
-            </w:r>
-            <w:r>
-              <w:rPr>
-                <w:noProof/>
-                <w:webHidden/>
-              </w:rPr>
-            </w:r>
-            <w:r>
-              <w:rPr>
-                <w:noProof/>
-                <w:webHidden/>
-              </w:rPr>
-              <w:fldChar w:fldCharType="separate"/>
-            </w:r>
-            <w:r>
-              <w:rPr>
-                <w:noProof/>
-                <w:webHidden/>
-              </w:rPr>
-              <w:t>7</w:t>
-            </w:r>
-            <w:r>
-              <w:rPr>
-                <w:noProof/>
-                <w:webHidden/>
-              </w:rPr>
-              <w:fldChar w:fldCharType="end"/>
-            </w:r>
-          </w:hyperlink>
-        </w:p>
-        <w:p>
-          <w:pPr>
-            <w:pStyle w:val="Verzeichnis2"/>
-            <w:tabs>
-              <w:tab w:val="right" w:leader="dot" w:pos="9062"/>
-            </w:tabs>
-            <w:rPr>
-              <w:rFonts w:eastAsiaTheme="minorEastAsia"/>
-              <w:noProof/>
-              <w:lang w:eastAsia="de-DE"/>
-            </w:rPr>
-          </w:pPr>
-          <w:hyperlink w:anchor="_Toc337719979" w:history="1">
-            <w:r>
-              <w:rPr>
-                <w:rStyle w:val="Hyperlink"/>
-                <w:noProof/>
-              </w:rPr>
-              <w:t>Regeln für die Reservierung</w:t>
-            </w:r>
-            <w:r>
-              <w:rPr>
-                <w:noProof/>
-                <w:webHidden/>
-              </w:rPr>
-              <w:tab/>
-            </w:r>
-            <w:r>
-              <w:rPr>
-                <w:noProof/>
-                <w:webHidden/>
-              </w:rPr>
-              <w:fldChar w:fldCharType="begin"/>
-            </w:r>
-            <w:r>
-              <w:rPr>
-                <w:noProof/>
-                <w:webHidden/>
-              </w:rPr>
-              <w:instrText xml:space="preserve"> PAGEREF _Toc337719979 \h </w:instrText>
-            </w:r>
-            <w:r>
-              <w:rPr>
-                <w:noProof/>
-                <w:webHidden/>
-              </w:rPr>
-            </w:r>
-            <w:r>
-              <w:rPr>
-                <w:noProof/>
-                <w:webHidden/>
-              </w:rPr>
-              <w:fldChar w:fldCharType="separate"/>
-            </w:r>
-            <w:r>
-              <w:rPr>
-                <w:noProof/>
-                <w:webHidden/>
-              </w:rPr>
-              <w:t>8</w:t>
-            </w:r>
-            <w:r>
-              <w:rPr>
-                <w:noProof/>
-                <w:webHidden/>
-              </w:rPr>
-              <w:fldChar w:fldCharType="end"/>
-            </w:r>
-          </w:hyperlink>
-        </w:p>
-        <w:p>
-          <w:pPr>
-            <w:pStyle w:val="Verzeichnis1"/>
-            <w:tabs>
-              <w:tab w:val="right" w:leader="dot" w:pos="9062"/>
-            </w:tabs>
-            <w:rPr>
-              <w:rFonts w:eastAsiaTheme="minorEastAsia"/>
-              <w:noProof/>
-              <w:lang w:eastAsia="de-DE"/>
-            </w:rPr>
-          </w:pPr>
-          <w:hyperlink w:anchor="_Toc337719980" w:history="1">
-            <w:r>
-              <w:rPr>
-                <w:rStyle w:val="Hyperlink"/>
-                <w:noProof/>
-              </w:rPr>
-              <w:t>Persönliches Navigationsmenü</w:t>
-            </w:r>
-            <w:r>
-              <w:rPr>
-                <w:noProof/>
-                <w:webHidden/>
-              </w:rPr>
-              <w:tab/>
-            </w:r>
-            <w:r>
-              <w:rPr>
-                <w:noProof/>
-                <w:webHidden/>
-              </w:rPr>
-              <w:fldChar w:fldCharType="begin"/>
-            </w:r>
-            <w:r>
-              <w:rPr>
-                <w:noProof/>
-                <w:webHidden/>
-              </w:rPr>
-              <w:instrText xml:space="preserve"> PAGEREF _Toc337719980 \h </w:instrText>
-            </w:r>
-            <w:r>
-              <w:rPr>
-                <w:noProof/>
-                <w:webHidden/>
-              </w:rPr>
-            </w:r>
-            <w:r>
-              <w:rPr>
-                <w:noProof/>
-                <w:webHidden/>
-              </w:rPr>
-              <w:fldChar w:fldCharType="separate"/>
-            </w:r>
-            <w:r>
-              <w:rPr>
-                <w:noProof/>
-                <w:webHidden/>
-              </w:rPr>
-              <w:t>9</w:t>
-            </w:r>
-            <w:r>
-              <w:rPr>
-                <w:noProof/>
-                <w:webHidden/>
-              </w:rPr>
-              <w:fldChar w:fldCharType="end"/>
-            </w:r>
-          </w:hyperlink>
-        </w:p>
-        <w:p>
-          <w:pPr>
-            <w:pStyle w:val="Verzeichnis2"/>
-            <w:tabs>
-              <w:tab w:val="right" w:leader="dot" w:pos="9062"/>
-            </w:tabs>
-            <w:rPr>
-              <w:rFonts w:eastAsiaTheme="minorEastAsia"/>
-              <w:noProof/>
-              <w:lang w:eastAsia="de-DE"/>
-            </w:rPr>
-          </w:pPr>
-          <w:hyperlink w:anchor="_Toc337719981" w:history="1">
-            <w:r>
-              <w:rPr>
-                <w:rStyle w:val="Hyperlink"/>
-                <w:noProof/>
-              </w:rPr>
-              <w:t>Passwort ändern</w:t>
-            </w:r>
-            <w:r>
-              <w:rPr>
-                <w:noProof/>
-                <w:webHidden/>
-              </w:rPr>
-              <w:tab/>
-            </w:r>
-            <w:r>
-              <w:rPr>
-                <w:noProof/>
-                <w:webHidden/>
-              </w:rPr>
-              <w:fldChar w:fldCharType="begin"/>
-            </w:r>
-            <w:r>
-              <w:rPr>
-                <w:noProof/>
-                <w:webHidden/>
-              </w:rPr>
-              <w:instrText xml:space="preserve"> PAGEREF _Toc337719981 \h </w:instrText>
-            </w:r>
-            <w:r>
-              <w:rPr>
-                <w:noProof/>
-                <w:webHidden/>
-              </w:rPr>
-            </w:r>
-            <w:r>
-              <w:rPr>
-                <w:noProof/>
-                <w:webHidden/>
-              </w:rPr>
-              <w:fldChar w:fldCharType="separate"/>
-            </w:r>
-            <w:r>
-              <w:rPr>
-                <w:noProof/>
-                <w:webHidden/>
-              </w:rPr>
-              <w:t>9</w:t>
-            </w:r>
-            <w:r>
-              <w:rPr>
-                <w:noProof/>
-                <w:webHidden/>
-              </w:rPr>
-              <w:fldChar w:fldCharType="end"/>
-            </w:r>
-          </w:hyperlink>
-        </w:p>
-        <w:p>
-          <w:pPr>
-            <w:pStyle w:val="Verzeichnis2"/>
-            <w:tabs>
-              <w:tab w:val="right" w:leader="dot" w:pos="9062"/>
-            </w:tabs>
-            <w:rPr>
-              <w:rFonts w:eastAsiaTheme="minorEastAsia"/>
-              <w:noProof/>
-              <w:lang w:eastAsia="de-DE"/>
-            </w:rPr>
-          </w:pPr>
-          <w:hyperlink w:anchor="_Toc337719982" w:history="1">
-            <w:r>
-              <w:rPr>
-                <w:rStyle w:val="Hyperlink"/>
-                <w:noProof/>
-              </w:rPr>
-              <w:t>Profil</w:t>
-            </w:r>
-            <w:r>
-              <w:rPr>
-                <w:noProof/>
-                <w:webHidden/>
-              </w:rPr>
-              <w:tab/>
-            </w:r>
-            <w:r>
-              <w:rPr>
-                <w:noProof/>
-                <w:webHidden/>
-              </w:rPr>
-              <w:fldChar w:fldCharType="begin"/>
-            </w:r>
-            <w:r>
-              <w:rPr>
-                <w:noProof/>
-                <w:webHidden/>
-              </w:rPr>
-              <w:instrText xml:space="preserve"> PAGEREF _Toc337719982 \h </w:instrText>
-            </w:r>
-            <w:r>
-              <w:rPr>
-                <w:noProof/>
-                <w:webHidden/>
-              </w:rPr>
-            </w:r>
-            <w:r>
-              <w:rPr>
-                <w:noProof/>
-                <w:webHidden/>
-              </w:rPr>
-              <w:fldChar w:fldCharType="separate"/>
-            </w:r>
-            <w:r>
-              <w:rPr>
-                <w:noProof/>
-                <w:webHidden/>
-              </w:rPr>
-              <w:t>10</w:t>
-            </w:r>
-            <w:r>
-              <w:rPr>
-                <w:noProof/>
-                <w:webHidden/>
-              </w:rPr>
-              <w:fldChar w:fldCharType="end"/>
-            </w:r>
-          </w:hyperlink>
-        </w:p>
-        <w:p>
-          <w:r>
             <w:fldChar w:fldCharType="end"/>
           </w:r>
         </w:p>
       </w:sdtContent>
     </w:sdt>
-    <w:p/>
+    <w:p>
+      <w:pPr>
+        <w:rPr>
+          <w:lang w:val="en-US"/>
+        </w:rPr>
+      </w:pPr>
+    </w:p>
     <w:p>
       <w:pPr>
         <w:rPr>
@@ -891,61 +870,114 @@
           <w:color w:val="365F91" w:themeColor="accent1" w:themeShade="BF"/>
           <w:sz w:val="28"/>
           <w:szCs w:val="28"/>
-        </w:rPr>
-      </w:pPr>
-      <w:r>
+          <w:lang w:val="en-US"/>
+        </w:rPr>
+      </w:pPr>
+      <w:r>
+        <w:rPr>
+          <w:lang w:val="en-US"/>
+        </w:rPr>
         <w:br w:type="page"/>
       </w:r>
     </w:p>
     <w:p>
       <w:pPr>
-        <w:pStyle w:val="berschrift1"/>
-      </w:pPr>
-      <w:bookmarkStart w:id="0" w:name="_Toc337719972"/>
-      <w:r>
+        <w:rPr>
+          <w:rFonts w:asciiTheme="majorHAnsi" w:eastAsiaTheme="majorEastAsia" w:hAnsiTheme="majorHAnsi" w:cstheme="majorBidi"/>
+          <w:b/>
+          <w:bCs/>
+          <w:color w:val="365F91" w:themeColor="accent1" w:themeShade="BF"/>
+          <w:sz w:val="28"/>
+          <w:szCs w:val="28"/>
+          <w:lang w:val="en-US"/>
+        </w:rPr>
+      </w:pPr>
+      <w:r>
+        <w:rPr>
+          <w:rFonts w:asciiTheme="majorHAnsi" w:eastAsiaTheme="majorEastAsia" w:hAnsiTheme="majorHAnsi" w:cstheme="majorBidi"/>
+          <w:b/>
+          <w:bCs/>
+          <w:color w:val="365F91" w:themeColor="accent1" w:themeShade="BF"/>
+          <w:sz w:val="28"/>
+          <w:szCs w:val="28"/>
+          <w:lang w:val="en-US"/>
+        </w:rPr>
         <w:lastRenderedPageBreak/>
-        <w:t>Anmelden</w:t>
-      </w:r>
-      <w:bookmarkEnd w:id="0"/>
-    </w:p>
-    <w:p>
-      <w:r>
-        <w:t>Um Ladezeiten reservieren zu können, müssen Sie sich auf der Webseite zur Ladezeitensteuerung zunächst anmelden. Ihren Benutzernamen und das zugehörige Passwort sollten Sie bereits bekommen haben.</w:t>
-      </w:r>
-    </w:p>
-    <w:p>
-      <w:r>
-        <w:t xml:space="preserve">Rufen Sie nun die Webseite der Ladezeitensteuerung unter den unten angegebenen Link auf und geben Sie Ihren Benutzernamen und Ihr Passwort an. Sollten die Anmeldung nicht auf </w:t>
-      </w:r>
-      <w:r>
-        <w:t>Anhieb</w:t>
-      </w:r>
-      <w:r>
-        <w:t xml:space="preserve"> funktionieren, wenden Sie sich bitte an Ihren Ansprechpartner bei KRONOS.</w:t>
-      </w:r>
-    </w:p>
-    <w:p>
+        <w:t>Registering</w:t>
+      </w:r>
+    </w:p>
+    <w:p>
+      <w:pPr>
+        <w:rPr>
+          <w:lang w:val="en-US"/>
+        </w:rPr>
+      </w:pPr>
+      <w:r>
+        <w:rPr>
+          <w:lang w:val="en-US"/>
+        </w:rPr>
+        <w:t>In order to reserve loading times you will have first to register on the loading times control web page. You should already have received your username and the appropriate password.</w:t>
+      </w:r>
+    </w:p>
+    <w:p>
+      <w:pPr>
+        <w:rPr>
+          <w:lang w:val="en-US"/>
+        </w:rPr>
+      </w:pPr>
+      <w:r>
+        <w:rPr>
+          <w:lang w:val="en-US"/>
+        </w:rPr>
+        <w:t>Call up the respective web page “loading times control”</w:t>
+      </w:r>
+      <w:r>
+        <w:rPr>
+          <w:lang w:val="en-US"/>
+        </w:rPr>
+        <w:t xml:space="preserve"> </w:t>
+      </w:r>
+      <w:r>
+        <w:rPr>
+          <w:lang w:val="en-US"/>
+        </w:rPr>
+        <w:t>under the link mentioned below and log in with your username and your password. Should this at first not be possible , please get in touch with your contact person at KRONOS.</w:t>
+      </w:r>
+    </w:p>
+    <w:p>
+      <w:pPr>
+        <w:rPr>
+          <w:lang w:val="en-US"/>
+        </w:rPr>
+      </w:pPr>
       <w:hyperlink r:id="rId9" w:history="1">
         <w:r>
           <w:rPr>
             <w:rStyle w:val="Hyperlink"/>
+            <w:lang w:val="en-US"/>
           </w:rPr>
           <w:t>http://www.kronos-timeslots.com/</w:t>
         </w:r>
       </w:hyperlink>
     </w:p>
-    <w:p/>
+    <w:p>
+      <w:pPr>
+        <w:rPr>
+          <w:lang w:val="en-US"/>
+        </w:rPr>
+      </w:pPr>
+    </w:p>
     <w:p>
       <w:pPr>
         <w:rPr>
           <w:noProof/>
-          <w:lang w:eastAsia="de-DE"/>
+          <w:lang w:val="en-US" w:eastAsia="de-DE"/>
         </w:rPr>
       </w:pPr>
       <w:r>
         <w:rPr>
           <w:noProof/>
-          <w:lang w:eastAsia="de-DE"/>
+          <w:lang w:val="en-US" w:eastAsia="de-DE"/>
         </w:rPr>
         <w:drawing>
           <wp:inline distT="0" distB="0" distL="0" distR="0">
@@ -995,34 +1027,54 @@
       </w:r>
     </w:p>
     <w:p>
-      <w:r>
-        <w:t>Nachdem Sie Ihre Daten eingegeben haben, klicken Sie bitte auf „Anmelden“, sie gelangen dann auf Ihre persönliche Startseite</w:t>
-      </w:r>
-      <w:r>
-        <w:t>, die im folgenden Kapitel beschrieben wird.</w:t>
-      </w:r>
-    </w:p>
-    <w:p>
-      <w:r>
-        <w:t>Sollten Sie sich nicht am System anmelden können, wenden Sie sich bitte an Ihren Ansprechpartner bei KRONOS. Wir werden Ihnen dann schnellstmöglich weiter helfen.</w:t>
-      </w:r>
-    </w:p>
-    <w:p>
-      <w:pPr>
-        <w:pStyle w:val="berschrift1"/>
-      </w:pPr>
-      <w:bookmarkStart w:id="1" w:name="_Toc337719973"/>
-      <w:r>
+      <w:pPr>
+        <w:rPr>
+          <w:lang w:val="en-US"/>
+        </w:rPr>
+      </w:pPr>
+      <w:r>
+        <w:rPr>
+          <w:lang w:val="en-US"/>
+        </w:rPr>
+        <w:t>After having entered all your data, push the button “registering” and your personal starting page will open up which we will describe in the following chapter.</w:t>
+      </w:r>
+    </w:p>
+    <w:p>
+      <w:pPr>
+        <w:rPr>
+          <w:lang w:val="en-US"/>
+        </w:rPr>
+      </w:pPr>
+      <w:r>
+        <w:rPr>
+          <w:lang w:val="en-US"/>
+        </w:rPr>
+        <w:t>Should it not be possible for you to register within the system, please get in touch with your contact person at KRONOS. We will try to help you as quickly as possible.</w:t>
+      </w:r>
+    </w:p>
+    <w:p>
+      <w:pPr>
+        <w:rPr>
+          <w:lang w:val="en-US"/>
+        </w:rPr>
+      </w:pPr>
+      <w:r>
+        <w:rPr>
+          <w:rFonts w:asciiTheme="majorHAnsi" w:eastAsiaTheme="majorEastAsia" w:hAnsiTheme="majorHAnsi" w:cstheme="majorBidi"/>
+          <w:b/>
+          <w:bCs/>
+          <w:color w:val="365F91" w:themeColor="accent1" w:themeShade="BF"/>
+          <w:sz w:val="28"/>
+          <w:szCs w:val="28"/>
+          <w:lang w:val="en-US"/>
+        </w:rPr>
         <w:lastRenderedPageBreak/>
-        <w:t>Persönliche Startseite</w:t>
-      </w:r>
-      <w:bookmarkEnd w:id="1"/>
-    </w:p>
-    <w:p>
+        <w:t>Personal Starting Page</w:t>
+      </w:r>
       <w:r>
         <w:rPr>
           <w:noProof/>
-          <w:lang w:eastAsia="de-DE"/>
+          <w:lang w:val="en-US" w:eastAsia="de-DE"/>
         </w:rPr>
         <w:drawing>
           <wp:inline distT="0" distB="0" distL="0" distR="0">
@@ -1072,14 +1124,16 @@
       </w:r>
     </w:p>
     <w:p>
-      <w:r>
-        <w:t>Ihre persönliche</w:t>
-      </w:r>
-      <w:r>
-        <w:t xml:space="preserve"> Startseite </w:t>
-      </w:r>
-      <w:r>
-        <w:t>teilt sich in verschiedene Bereiche, die wir gerne kurz erläutern würden:</w:t>
+      <w:pPr>
+        <w:rPr>
+          <w:lang w:val="en-US"/>
+        </w:rPr>
+      </w:pPr>
+      <w:r>
+        <w:rPr>
+          <w:lang w:val="en-US"/>
+        </w:rPr>
+        <w:t>Your personal starting page is divided into different sections which we would like to explain shortly:</w:t>
       </w:r>
     </w:p>
     <w:p>
@@ -1089,17 +1143,15 @@
           <w:ilvl w:val="0"/>
           <w:numId w:val="2"/>
         </w:numPr>
-      </w:pPr>
-      <w:r>
-        <w:t xml:space="preserve">Der Schriftzug „KRONOS </w:t>
-      </w:r>
-      <w:proofErr w:type="spellStart"/>
-      <w:r>
-        <w:t>Timeslots</w:t>
-      </w:r>
-      <w:proofErr w:type="spellEnd"/>
-      <w:r>
-        <w:t>“ verlinkt auf Ihre persönliche Startseite.  Auf welcher Seite Sie sich also auch befinden, wenn Sie auf diesen Schriftzug klicken gelangen Sie zurück auf diese Seite.</w:t>
+        <w:rPr>
+          <w:lang w:val="en-US"/>
+        </w:rPr>
+      </w:pPr>
+      <w:r>
+        <w:rPr>
+          <w:lang w:val="en-US"/>
+        </w:rPr>
+        <w:t>The title “KRONOS Timeslots” links you with your personal starting page. No matter which page you are on at the moment, by pushing the button on this title you will get back to this page.</w:t>
       </w:r>
     </w:p>
     <w:p>
@@ -1109,20 +1161,42 @@
           <w:ilvl w:val="0"/>
           <w:numId w:val="2"/>
         </w:numPr>
-      </w:pPr>
-      <w:r>
-        <w:t xml:space="preserve">Im rechten Teil des Kopfbereiches wird Ihr Benutzername bzw. Ihr richtiger Name angezeigt, wenn Sie diesen in Ihrem Profil hinterlegt haben. Wenn Sie auf diesen Bereich klicken öffnet sich auch ein weiteres Navigationsmenü, auf das wir später noch eingehen werden (siehe </w:t>
+        <w:rPr>
+          <w:lang w:val="en-US"/>
+        </w:rPr>
+      </w:pPr>
+      <w:r>
+        <w:rPr>
+          <w:lang w:val="en-US"/>
+        </w:rPr>
+        <w:t>On the right hand side at the top either your username or your  proper name will be shown provided it has been deposited. When linking with this area, a further navigation menu will open up to which we will come back later on (see</w:t>
+      </w:r>
+      <w:r>
+        <w:rPr>
+          <w:lang w:val="en-US"/>
+        </w:rPr>
+        <w:t xml:space="preserve"> </w:t>
       </w:r>
       <w:hyperlink w:anchor="_Persönliches_Navigationsmenü" w:history="1">
         <w:r>
           <w:rPr>
             <w:rStyle w:val="Hyperlink"/>
+            <w:lang w:val="en-US"/>
           </w:rPr>
-          <w:t>Persönliches Navigationsmenü</w:t>
+          <w:t>Personal Navigation Menu</w:t>
         </w:r>
       </w:hyperlink>
       <w:r>
+        <w:rPr>
+          <w:lang w:val="en-US"/>
+        </w:rPr>
         <w:t>)</w:t>
+      </w:r>
+      <w:r>
+        <w:rPr>
+          <w:lang w:val="en-US"/>
+        </w:rPr>
+        <w:t>.</w:t>
       </w:r>
     </w:p>
     <w:p>
@@ -1132,9 +1206,15 @@
           <w:ilvl w:val="0"/>
           <w:numId w:val="2"/>
         </w:numPr>
-      </w:pPr>
-      <w:r>
-        <w:t>Als Überschrift auf dieser Seite wird der Name Ihrer Firma angezeigt.</w:t>
+        <w:rPr>
+          <w:lang w:val="en-US"/>
+        </w:rPr>
+      </w:pPr>
+      <w:r>
+        <w:rPr>
+          <w:lang w:val="en-US"/>
+        </w:rPr>
+        <w:t>As a heading on this page your company’s name will be appear.</w:t>
       </w:r>
     </w:p>
     <w:p>
@@ -1144,24 +1224,69 @@
           <w:ilvl w:val="0"/>
           <w:numId w:val="2"/>
         </w:numPr>
-      </w:pPr>
-      <w:r>
-        <w:t xml:space="preserve">In der ersten Tabelle sehen Sie alle aktuell von Ihnen reservierten Ladefenster. Sie können diese Tabelle nach den einzelnen Spalten sortieren indem Sie auf die jeweilige Überschrift klicken. </w:t>
-      </w:r>
-      <w:r>
+        <w:rPr>
+          <w:lang w:val="en-US"/>
+        </w:rPr>
+      </w:pPr>
+      <w:r>
+        <w:rPr>
+          <w:lang w:val="en-US"/>
+        </w:rPr>
+        <w:t xml:space="preserve">The first chart will show all loading slots reserved by you at the present time. You may re-arrange this chart according to the individual rows by clicking on the respective headings. </w:t>
+      </w:r>
+      <w:r>
+        <w:rPr>
+          <w:lang w:val="en-US"/>
+        </w:rPr>
         <w:br/>
-        <w:t xml:space="preserve">Wenn Sie auf die Auftragsnummer klicken, gelangen Sie direkt zur Detailansicht dieses Ladefensters und können innerhalb der Fristen (siehe </w:t>
+        <w:t>By marking the order number, you will immediately receive a detailed view of this</w:t>
+      </w:r>
+      <w:r>
+        <w:rPr>
+          <w:lang w:val="en-US"/>
+        </w:rPr>
+        <w:br/>
+        <w:t>loading window and  thus be able to change order details within the stipulated periods</w:t>
+      </w:r>
+      <w:r>
+        <w:rPr>
+          <w:lang w:val="en-US"/>
+        </w:rPr>
+        <w:br/>
+      </w:r>
+      <w:r>
+        <w:rPr>
+          <w:lang w:val="en-US"/>
+        </w:rPr>
+        <w:t xml:space="preserve">(see </w:t>
       </w:r>
       <w:hyperlink w:anchor="_Regeln_für_die" w:history="1">
         <w:r>
           <w:rPr>
             <w:rStyle w:val="Hyperlink"/>
+            <w:lang w:val="en-US"/>
           </w:rPr>
-          <w:t>Regeln für die Reservierung</w:t>
+          <w:t>R</w:t>
+        </w:r>
+        <w:r>
+          <w:rPr>
+            <w:rStyle w:val="Hyperlink"/>
+            <w:lang w:val="en-US"/>
+          </w:rPr>
+          <w:t>eservation Rules</w:t>
         </w:r>
       </w:hyperlink>
       <w:r>
-        <w:t>) die Angaben zum Auftrag auch noch ändern.</w:t>
+        <w:rPr>
+          <w:lang w:val="en-US"/>
+        </w:rPr>
+        <w:t>)</w:t>
+      </w:r>
+      <w:r>
+        <w:rPr>
+          <w:lang w:val="en-US"/>
+        </w:rPr>
+        <w:t>.</w:t>
       </w:r>
     </w:p>
     <w:p>
@@ -1171,48 +1296,72 @@
           <w:ilvl w:val="0"/>
           <w:numId w:val="2"/>
         </w:numPr>
-      </w:pPr>
-      <w:r>
-        <w:t>In der zweiten Tabelle werden die Ladestellen angezeigt, auf die Sie Zugriff haben. Wenn Sie eine Ladestelle vermissen, wenden Sie sich bitte an Ihren Ansprechpartner bei KRONOS, wir können dann gerne weitere Ladestellen für Sie freischalten.</w:t>
-      </w:r>
-      <w:r>
+        <w:rPr>
+          <w:lang w:val="en-US"/>
+        </w:rPr>
+      </w:pPr>
+      <w:r>
+        <w:rPr>
+          <w:lang w:val="en-US"/>
+        </w:rPr>
+        <w:t>The second chart will point out loading slots available for you. Should you find that a loading slot is missing, please get in touch with your contact person at KRONOS. We will then be happy to open up more loading slots for you.</w:t>
+      </w:r>
+      <w:r>
+        <w:rPr>
+          <w:lang w:val="en-US"/>
+        </w:rPr>
         <w:br/>
-        <w:t xml:space="preserve">Wenn Sie auf </w:t>
-      </w:r>
-      <w:r>
-        <w:t xml:space="preserve">eine der angeführten Ladestellen klicken, gelangen Sie zur aktuellen </w:t>
+        <w:t xml:space="preserve">By marking one of the mentioned loading slots, you will receive an up-to-date </w:t>
       </w:r>
       <w:hyperlink w:anchor="_Ladezeiten-Übersicht" w:history="1">
         <w:r>
           <w:rPr>
             <w:rStyle w:val="Hyperlink"/>
+            <w:lang w:val="en-US"/>
           </w:rPr>
-          <w:t>Ladezeiten-Übersicht</w:t>
+          <w:t>loading times overview</w:t>
         </w:r>
       </w:hyperlink>
       <w:r>
-        <w:t xml:space="preserve"> dieser Ladestelle.</w:t>
+        <w:rPr>
+          <w:lang w:val="en-US"/>
+        </w:rPr>
+        <w:t xml:space="preserve"> of the respective slot. </w:t>
       </w:r>
     </w:p>
     <w:p>
       <w:pPr>
         <w:pStyle w:val="berschrift1"/>
-      </w:pPr>
-      <w:bookmarkStart w:id="2" w:name="_Toc337719974"/>
-      <w:r>
+        <w:rPr>
+          <w:lang w:val="en-US"/>
+        </w:rPr>
+      </w:pPr>
+      <w:bookmarkStart w:id="0" w:name="_Toc355621747"/>
+      <w:r>
+        <w:rPr>
+          <w:lang w:val="en-US"/>
+        </w:rPr>
         <w:lastRenderedPageBreak/>
-        <w:t>Detailansicht</w:t>
-      </w:r>
-      <w:r>
-        <w:t xml:space="preserve"> einer Ladestelle</w:t>
-      </w:r>
-      <w:bookmarkEnd w:id="2"/>
-    </w:p>
-    <w:p>
+        <w:t>Detail</w:t>
+      </w:r>
+      <w:r>
+        <w:rPr>
+          <w:lang w:val="en-US"/>
+        </w:rPr>
+        <w:t>ed View of a Loading Slot</w:t>
+      </w:r>
+      <w:bookmarkEnd w:id="0"/>
+    </w:p>
+    <w:p>
+      <w:pPr>
+        <w:rPr>
+          <w:lang w:val="en-US"/>
+        </w:rPr>
+      </w:pPr>
       <w:r>
         <w:rPr>
           <w:noProof/>
-          <w:lang w:eastAsia="de-DE"/>
+          <w:lang w:val="en-US" w:eastAsia="de-DE"/>
         </w:rPr>
         <w:drawing>
           <wp:inline distT="0" distB="0" distL="0" distR="0">
@@ -1262,8 +1411,16 @@
       </w:r>
     </w:p>
     <w:p>
-      <w:r>
-        <w:t>Auch diese Seite gliedert sich wieder in verschiedene Bereiche, die wir nachfolgend kurz erklären:</w:t>
+      <w:pPr>
+        <w:rPr>
+          <w:lang w:val="en-US"/>
+        </w:rPr>
+      </w:pPr>
+      <w:r>
+        <w:rPr>
+          <w:lang w:val="en-US"/>
+        </w:rPr>
+        <w:t>This page is also separated into different areas which we would like to explain briefly hereafter:</w:t>
       </w:r>
     </w:p>
     <w:p>
@@ -1273,12 +1430,15 @@
           <w:ilvl w:val="0"/>
           <w:numId w:val="4"/>
         </w:numPr>
-      </w:pPr>
-      <w:r>
-        <w:t xml:space="preserve">Im zentralen „Dropdown“ in der Kopfzeile, können Sie schnell zwischen den Verschiedenen Ladestellen wechseln. Sie gelangen dann jeweils zur </w:t>
-      </w:r>
-      <w:r>
-        <w:t>Ladezeiten-Übersicht der gewählten Ladestelle. Das aktuell eingestellte Datum bleibt dabei erhalten.</w:t>
+        <w:rPr>
+          <w:lang w:val="en-US"/>
+        </w:rPr>
+      </w:pPr>
+      <w:r>
+        <w:rPr>
+          <w:lang w:val="en-US"/>
+        </w:rPr>
+        <w:t>By marking the heading “Central Dropdown” at the top, you can change among the individual loading slots quickly. You will then receive a loading time overview of the respective loading slot. The actual set date will remain.</w:t>
       </w:r>
     </w:p>
     <w:p>
@@ -1288,9 +1448,27 @@
           <w:ilvl w:val="0"/>
           <w:numId w:val="4"/>
         </w:numPr>
-      </w:pPr>
-      <w:r>
-        <w:t>Auf der linken Seite haben Sie die Möglichkeit, die Anzeige auf bestimmte Rampen einzuschränken. Normalerweise werden zunächst alle Rampen angezeigt, wenn Sie den Haken bei einer Rampe entfernen und auf „Filter anwenden“ klicken, wird diese ausgeblendet.</w:t>
+        <w:rPr>
+          <w:lang w:val="en-US"/>
+        </w:rPr>
+      </w:pPr>
+      <w:r>
+        <w:rPr>
+          <w:lang w:val="en-US"/>
+        </w:rPr>
+        <w:t>On the left hand</w:t>
+      </w:r>
+      <w:r>
+        <w:rPr>
+          <w:lang w:val="en-US"/>
+        </w:rPr>
+        <w:t xml:space="preserve"> </w:t>
+      </w:r>
+      <w:r>
+        <w:rPr>
+          <w:lang w:val="en-US"/>
+        </w:rPr>
+        <w:t>side you do have the possibility to limit the information to certain ramps. Normally all ramps will be shown at first. By removing the tick from one ramp and mark “use filter” this ramp will be cut out.</w:t>
       </w:r>
     </w:p>
     <w:p>
@@ -1300,9 +1478,22 @@
           <w:ilvl w:val="0"/>
           <w:numId w:val="4"/>
         </w:numPr>
-      </w:pPr>
-      <w:r>
-        <w:t>Im Kalender links können Sie zu einem anderen Datum springen. Die Anzeige ändert sich, sobald Sie ein Datum gewählt haben. Die Filtereinstellungen bleiben dabei erhalten.</w:t>
+        <w:rPr>
+          <w:lang w:val="en-US"/>
+        </w:rPr>
+      </w:pPr>
+      <w:r>
+        <w:rPr>
+          <w:lang w:val="en-US"/>
+        </w:rPr>
+        <w:t>In the calendar on then left hand side you can switch to another date. Details selected will</w:t>
+      </w:r>
+      <w:r>
+        <w:rPr>
+          <w:lang w:val="en-US"/>
+        </w:rPr>
+        <w:br/>
+        <w:t>change automatically as soon as you have changed the date. Filter set-ups will remain.</w:t>
       </w:r>
     </w:p>
     <w:p>
@@ -1312,9 +1503,15 @@
           <w:ilvl w:val="0"/>
           <w:numId w:val="4"/>
         </w:numPr>
-      </w:pPr>
-      <w:r>
-        <w:t>In der Überschrift der Seite wird das gewählte Datum und die Ladestelle angezeigt.</w:t>
+        <w:rPr>
+          <w:lang w:val="en-US"/>
+        </w:rPr>
+      </w:pPr>
+      <w:r>
+        <w:rPr>
+          <w:lang w:val="en-US"/>
+        </w:rPr>
+        <w:t>The heading on this page will show the chosen date and the loading slot.</w:t>
       </w:r>
     </w:p>
     <w:p>
@@ -1324,9 +1521,15 @@
           <w:ilvl w:val="0"/>
           <w:numId w:val="4"/>
         </w:numPr>
-      </w:pPr>
-      <w:r>
-        <w:t>Unterhalb der Überschrift finden Sie die Links auf die verschiedenen Ansichten. Hier können Sie wählen zwischen der aktuell angezeigten „Ladezeiten-Übersicht“, der „Liste der Ladezeiten“ und der Ansicht „Aufträge als Tabelle“. Auf die einzelnen Ansichten gehen wir im folgenden Kapitel näher ein.</w:t>
+        <w:rPr>
+          <w:lang w:val="en-US"/>
+        </w:rPr>
+      </w:pPr>
+      <w:r>
+        <w:rPr>
+          <w:lang w:val="en-US"/>
+        </w:rPr>
+        <w:t>Underneath the heading you will find the links regarding the various views. Here you may choose between  the actual shown “Loading Time Overview”, the “List of Loading Times” or the view “Orders as a Chart”. The respective views will be explained in detail in the following chapter.</w:t>
       </w:r>
     </w:p>
     <w:p>
@@ -1336,29 +1539,46 @@
           <w:ilvl w:val="0"/>
           <w:numId w:val="4"/>
         </w:numPr>
-      </w:pPr>
-      <w:r>
-        <w:t>Im unteren Bereich der Seite sehen Sie die Details zur gewählten Ladestelle für das ausgesuchte Datum. Hierzu mehr im folgenden Kapitel.</w:t>
+        <w:rPr>
+          <w:lang w:val="en-US"/>
+        </w:rPr>
+      </w:pPr>
+      <w:r>
+        <w:rPr>
+          <w:lang w:val="en-US"/>
+        </w:rPr>
+        <w:t>In the lower area of the page you will find details concerning the loading slot for the date selected – more in the following chapter.</w:t>
       </w:r>
     </w:p>
     <w:p>
       <w:pPr>
         <w:pStyle w:val="berschrift2"/>
-      </w:pPr>
-      <w:bookmarkStart w:id="3" w:name="_Ladezeiten-Übersicht"/>
-      <w:bookmarkStart w:id="4" w:name="_Toc337719975"/>
-      <w:bookmarkEnd w:id="3"/>
-      <w:r>
+        <w:rPr>
+          <w:lang w:val="en-US"/>
+        </w:rPr>
+      </w:pPr>
+      <w:bookmarkStart w:id="1" w:name="_Ladezeiten-Übersicht"/>
+      <w:bookmarkStart w:id="2" w:name="_Toc355621748"/>
+      <w:bookmarkEnd w:id="1"/>
+      <w:r>
+        <w:rPr>
+          <w:lang w:val="en-US"/>
+        </w:rPr>
         <w:lastRenderedPageBreak/>
-        <w:t>Ladezeiten-Übersicht</w:t>
-      </w:r>
-      <w:bookmarkEnd w:id="4"/>
-    </w:p>
-    <w:p>
+        <w:t>Loading Times Overview</w:t>
+      </w:r>
+      <w:bookmarkEnd w:id="2"/>
+    </w:p>
+    <w:p>
+      <w:pPr>
+        <w:rPr>
+          <w:lang w:val="en-US"/>
+        </w:rPr>
+      </w:pPr>
       <w:r>
         <w:rPr>
           <w:noProof/>
-          <w:lang w:eastAsia="de-DE"/>
+          <w:lang w:val="en-US" w:eastAsia="de-DE"/>
         </w:rPr>
         <w:drawing>
           <wp:inline distT="0" distB="0" distL="0" distR="0">
@@ -1408,164 +1628,265 @@
       </w:r>
     </w:p>
     <w:p>
-      <w:r>
-        <w:t>In der „Ladezeiten-Übersicht“ sehen Sie eine tabellarische Darstellung der möglichen Ladezeiten einer Ladestelle.</w:t>
-      </w:r>
-      <w:r>
-        <w:t xml:space="preserve"> D</w:t>
-      </w:r>
-      <w:r>
-        <w:t>i</w:t>
-      </w:r>
-      <w:r>
-        <w:t>e einzelnen Ladefenster k</w:t>
-      </w:r>
-      <w:r>
-        <w:t>önnen</w:t>
-      </w:r>
-      <w:r>
-        <w:t xml:space="preserve"> verschiedene Zustände haben:</w:t>
+      <w:pPr>
+        <w:rPr>
+          <w:lang w:val="en-US"/>
+        </w:rPr>
+      </w:pPr>
+      <w:r>
+        <w:rPr>
+          <w:lang w:val="en-US"/>
+        </w:rPr>
+        <w:t>Under the heading “Loading Times Overview” you will find a chart display of the possible loading times of a loading slot. The respective loading windows may have different circumstances:</w:t>
       </w:r>
     </w:p>
     <w:p>
       <w:pPr>
         <w:ind w:left="1134" w:hanging="1134"/>
+        <w:rPr>
+          <w:lang w:val="en-US"/>
+        </w:rPr>
       </w:pPr>
       <w:r>
         <w:rPr>
           <w:b/>
           <w:color w:val="006600"/>
-        </w:rPr>
-        <w:t>Frei</w:t>
+          <w:lang w:val="en-US"/>
+        </w:rPr>
+        <w:t>Fr</w:t>
       </w:r>
       <w:r>
         <w:rPr>
           <w:b/>
           <w:color w:val="006600"/>
+          <w:lang w:val="en-US"/>
+        </w:rPr>
+        <w:t>e</w:t>
+      </w:r>
+      <w:r>
+        <w:rPr>
+          <w:b/>
+          <w:color w:val="006600"/>
+          <w:lang w:val="en-US"/>
+        </w:rPr>
+        <w:t>e</w:t>
+      </w:r>
+      <w:r>
+        <w:rPr>
+          <w:b/>
+          <w:color w:val="006600"/>
+          <w:lang w:val="en-US"/>
         </w:rPr>
         <w:tab/>
       </w:r>
       <w:r>
-        <w:t xml:space="preserve">Dieses Ladefenster ist noch nicht reserviert worden. Wenn Sie darauf klicken, gelangen Sie zum Reservierungsformular. Hiermit können Sie dieses Ladefenster für sich reservieren und die zugehörigen Aufträge angeben (siehe </w:t>
+        <w:rPr>
+          <w:lang w:val="en-US"/>
+        </w:rPr>
+        <w:t xml:space="preserve">This loading window has not yet been booked. By marking it you will get the reservation form, so that you can book it for yourself and name the accompanying orders accordingly </w:t>
+      </w:r>
+      <w:r>
+        <w:rPr>
+          <w:lang w:val="en-US"/>
+        </w:rPr>
+        <w:t xml:space="preserve">(see </w:t>
       </w:r>
       <w:hyperlink w:anchor="_Formular_für_die" w:history="1">
         <w:r>
           <w:rPr>
             <w:rStyle w:val="Hyperlink"/>
+            <w:lang w:val="en-US"/>
           </w:rPr>
-          <w:t>Formular für die Reservierung eines Ladefensters</w:t>
+          <w:t>Form f</w:t>
+        </w:r>
+        <w:r>
+          <w:rPr>
+            <w:rStyle w:val="Hyperlink"/>
+            <w:lang w:val="en-US"/>
+          </w:rPr>
+          <w:t>o</w:t>
+        </w:r>
+        <w:r>
+          <w:rPr>
+            <w:rStyle w:val="Hyperlink"/>
+            <w:lang w:val="en-US"/>
+          </w:rPr>
+          <w:t xml:space="preserve">r </w:t>
+        </w:r>
+        <w:r>
+          <w:rPr>
+            <w:rStyle w:val="Hyperlink"/>
+            <w:lang w:val="en-US"/>
+          </w:rPr>
+          <w:t>Reservation of a Loading Window</w:t>
         </w:r>
       </w:hyperlink>
       <w:r>
+        <w:rPr>
+          <w:lang w:val="en-US"/>
+        </w:rPr>
         <w:t>).</w:t>
       </w:r>
     </w:p>
     <w:p>
       <w:pPr>
         <w:ind w:left="1134" w:hanging="1134"/>
+        <w:rPr>
+          <w:lang w:val="en-US"/>
+        </w:rPr>
       </w:pPr>
       <w:r>
         <w:rPr>
           <w:b/>
           <w:color w:val="0070C0"/>
-        </w:rPr>
-        <w:t>Reserviert</w:t>
+          <w:lang w:val="en-US"/>
+        </w:rPr>
+        <w:t>Reserve</w:t>
       </w:r>
       <w:r>
         <w:rPr>
           <w:b/>
           <w:color w:val="0070C0"/>
+          <w:lang w:val="en-US"/>
+        </w:rPr>
+        <w:t>d</w:t>
+      </w:r>
+      <w:r>
+        <w:rPr>
+          <w:b/>
+          <w:color w:val="0070C0"/>
+          <w:lang w:val="en-US"/>
         </w:rPr>
         <w:tab/>
       </w:r>
       <w:r>
-        <w:t xml:space="preserve">Dieses </w:t>
-      </w:r>
-      <w:r>
-        <w:t xml:space="preserve">Ladefenster wurde von Ihnen selbst reserviert. Hier sehen Sie Ihren Firmennamen und die Nummer des ersten zugehörigen Auftrags. Wenn Sie auf diesen Eintrag klicken gelangen Sie zur Detail-Ansicht </w:t>
-      </w:r>
-      <w:r>
-        <w:t xml:space="preserve">(siehe </w:t>
-      </w:r>
-      <w:r>
-        <w:t xml:space="preserve">he </w:t>
+        <w:rPr>
+          <w:lang w:val="en-US"/>
+        </w:rPr>
+        <w:t xml:space="preserve">This loading window has been booked by yourself. Here you will find your company’s name and the number of the first respective order. By marking this entry, you will get a detailed view (see </w:t>
       </w:r>
       <w:hyperlink w:anchor="_Formular_für_die" w:history="1">
         <w:r>
           <w:rPr>
             <w:rStyle w:val="Hyperlink"/>
+            <w:lang w:val="en-US"/>
           </w:rPr>
-          <w:t>Formular für die Reservierung eines Ladefensters</w:t>
+          <w:t>Form for the Reservation of a Loading Window</w:t>
         </w:r>
       </w:hyperlink>
       <w:r>
-        <w:t xml:space="preserve">) </w:t>
-      </w:r>
-      <w:r>
-        <w:t>und können innerhalb der Fristen auch noch die Angaben zu den zugehörigen Aufträgen ändern.</w:t>
+        <w:rPr>
+          <w:lang w:val="en-US"/>
+        </w:rPr>
+        <w:t>) and be able to make changes regarding accompanying orders within the set periods.</w:t>
       </w:r>
     </w:p>
     <w:p>
       <w:pPr>
         <w:ind w:left="1134" w:hanging="1134"/>
+        <w:rPr>
+          <w:lang w:val="en-US"/>
+        </w:rPr>
       </w:pPr>
       <w:r>
         <w:rPr>
           <w:color w:val="CC9900"/>
-        </w:rPr>
-        <w:t>Reserviert</w:t>
+          <w:lang w:val="en-US"/>
+        </w:rPr>
+        <w:t>Reserve</w:t>
       </w:r>
       <w:r>
         <w:rPr>
           <w:color w:val="CC9900"/>
+          <w:lang w:val="en-US"/>
+        </w:rPr>
+        <w:t>d</w:t>
+      </w:r>
+      <w:r>
+        <w:rPr>
+          <w:color w:val="CC9900"/>
+          <w:lang w:val="en-US"/>
         </w:rPr>
         <w:tab/>
       </w:r>
       <w:r>
-        <w:t>Dieses Ladefenster wurde von einem anderen Spediteur reserviert und steht Ihnen daher nicht zur Verfügung. Wenn eine Rampe mehrere gleichzeitige Beladungen zulässt, können Sie vielleicht noch ein Ladefenster zur gleichen Uhrzeit reservieren, ansonsten müssen Sie sich für eine andere Zeit entscheiden.</w:t>
+        <w:rPr>
+          <w:lang w:val="en-US"/>
+        </w:rPr>
+        <w:t>This loading window has been booked by another forwarder and thus will not be at your disposal. However, should a ramp be prepared to accept several loadings at the same time, you might still be able to book a loading window. Otherwise you will have to decide on a different time.</w:t>
       </w:r>
     </w:p>
     <w:p>
       <w:pPr>
         <w:ind w:left="1134" w:hanging="1134"/>
+        <w:rPr>
+          <w:lang w:val="en-US"/>
+        </w:rPr>
       </w:pPr>
       <w:r>
         <w:rPr>
           <w:b/>
           <w:color w:val="C0504D" w:themeColor="accent2"/>
-        </w:rPr>
-        <w:t>GEBLOCKT</w:t>
+          <w:lang w:val="en-US"/>
+        </w:rPr>
+        <w:t>BLOCK</w:t>
       </w:r>
       <w:r>
         <w:rPr>
           <w:b/>
           <w:color w:val="C0504D" w:themeColor="accent2"/>
+          <w:lang w:val="en-US"/>
+        </w:rPr>
+        <w:t>ED</w:t>
+      </w:r>
+      <w:r>
+        <w:rPr>
+          <w:b/>
+          <w:color w:val="C0504D" w:themeColor="accent2"/>
+          <w:lang w:val="en-US"/>
         </w:rPr>
         <w:tab/>
       </w:r>
       <w:r>
-        <w:t xml:space="preserve">Dieses </w:t>
-      </w:r>
-      <w:r>
-        <w:t>Ladefenster wurde durch den Lademeister geblockt und steht daher nicht zur Verfügung.</w:t>
+        <w:rPr>
+          <w:lang w:val="en-US"/>
+        </w:rPr>
+        <w:t>This loading window has been blocked by our loading manager and is no longer available.</w:t>
       </w:r>
     </w:p>
     <w:p>
       <w:pPr>
         <w:pStyle w:val="berschrift2"/>
-      </w:pPr>
-      <w:bookmarkStart w:id="5" w:name="_Toc337719976"/>
-      <w:r>
+        <w:rPr>
+          <w:lang w:val="en-US"/>
+        </w:rPr>
+      </w:pPr>
+      <w:bookmarkStart w:id="3" w:name="_Toc355621749"/>
+      <w:r>
+        <w:rPr>
+          <w:lang w:val="en-US"/>
+        </w:rPr>
         <w:lastRenderedPageBreak/>
-        <w:t>Liste der Ladezeiten</w:t>
-      </w:r>
-      <w:bookmarkEnd w:id="5"/>
-    </w:p>
-    <w:p>
+        <w:t>List</w:t>
+      </w:r>
+      <w:r>
+        <w:rPr>
+          <w:lang w:val="en-US"/>
+        </w:rPr>
+        <w:t xml:space="preserve"> of Loading Times</w:t>
+      </w:r>
+      <w:bookmarkEnd w:id="3"/>
+    </w:p>
+    <w:p>
+      <w:pPr>
+        <w:rPr>
+          <w:lang w:val="en-US"/>
+        </w:rPr>
+      </w:pPr>
       <w:r>
         <w:rPr>
           <w:noProof/>
-          <w:lang w:eastAsia="de-DE"/>
+          <w:lang w:val="en-US" w:eastAsia="de-DE"/>
         </w:rPr>
         <w:drawing>
           <wp:inline distT="0" distB="0" distL="0" distR="0">
@@ -1615,26 +1936,63 @@
       </w:r>
     </w:p>
     <w:p>
-      <w:r>
-        <w:t>Die Liste der Ladezeiten gibt eine zeitlich sortierte Übersicht über Ihre Aufträge. Hier sehen Sie, die verschiedenen Rampen (der Filter greift auch hier) und die Ladefenster untereinander aufgeführt. Diese Ansicht ist vor allem für den Lademeister gedacht.</w:t>
-      </w:r>
-    </w:p>
-    <w:p/>
+      <w:pPr>
+        <w:rPr>
+          <w:lang w:val="en-US"/>
+        </w:rPr>
+      </w:pPr>
+      <w:r>
+        <w:rPr>
+          <w:lang w:val="en-US"/>
+        </w:rPr>
+        <w:t>The list of loading times will give you a chronological overview regarding your orders. Here you will find the various ramps (the filter is taken into consideration here, too) and loading windows listed underneath each other. This chart has mainly been drawn up for the loading manager.</w:t>
+      </w:r>
+    </w:p>
+    <w:p>
+      <w:pPr>
+        <w:rPr>
+          <w:lang w:val="en-US"/>
+        </w:rPr>
+      </w:pPr>
+    </w:p>
     <w:p>
       <w:pPr>
         <w:pStyle w:val="berschrift2"/>
-      </w:pPr>
-      <w:bookmarkStart w:id="6" w:name="_Toc337719977"/>
-      <w:r>
-        <w:t>Aufträge als Tabelle</w:t>
-      </w:r>
-      <w:bookmarkEnd w:id="6"/>
-    </w:p>
-    <w:p>
+        <w:rPr>
+          <w:lang w:val="en-US"/>
+        </w:rPr>
+      </w:pPr>
+      <w:bookmarkStart w:id="4" w:name="_Toc355621750"/>
+      <w:r>
+        <w:rPr>
+          <w:lang w:val="en-US"/>
+        </w:rPr>
+        <w:t>Orders</w:t>
+      </w:r>
+      <w:r>
+        <w:rPr>
+          <w:lang w:val="en-US"/>
+        </w:rPr>
+        <w:t xml:space="preserve"> as </w:t>
+      </w:r>
+      <w:r>
+        <w:rPr>
+          <w:lang w:val="en-US"/>
+        </w:rPr>
+        <w:t>Chart</w:t>
+      </w:r>
+      <w:bookmarkEnd w:id="4"/>
+    </w:p>
+    <w:p>
+      <w:pPr>
+        <w:rPr>
+          <w:lang w:val="en-US"/>
+        </w:rPr>
+      </w:pPr>
       <w:r>
         <w:rPr>
           <w:noProof/>
-          <w:lang w:eastAsia="de-DE"/>
+          <w:lang w:val="en-US" w:eastAsia="de-DE"/>
         </w:rPr>
         <w:drawing>
           <wp:inline distT="0" distB="0" distL="0" distR="0">
@@ -1684,60 +2042,84 @@
       </w:r>
     </w:p>
     <w:p>
-      <w:r>
-        <w:t>In dieser Ansicht sehen Sie Ihre Aufträge für den gewählten Tag und die gewählte Ladestelle. Sie können diese Tabelle nach einzelnen Spalten sortieren, klicken Sie hierfür auf die Überschrift der entsprechenden Spalte. Wenn Sie ein weiteres Mal auf die Überschrift klicken, kehrt sich die Sortierreihenfolge um.</w:t>
-      </w:r>
-      <w:r>
-        <w:t xml:space="preserve"> Beim dritten Klick wird die Sortierung wieder aufgehoben.</w:t>
-      </w:r>
-    </w:p>
-    <w:p>
-      <w:r>
-        <w:t xml:space="preserve">Die Sortierung wird durch ein kleines graues Dreieck gekennzeichnet. Im obigen Beispiel </w:t>
-      </w:r>
-      <w:r>
-        <w:t xml:space="preserve">ist die Tabelle beispielsweise </w:t>
-      </w:r>
-      <w:r>
-        <w:t xml:space="preserve">nach </w:t>
-      </w:r>
-      <w:r>
-        <w:t xml:space="preserve">der </w:t>
-      </w:r>
-      <w:r>
-        <w:t xml:space="preserve">Auftragsnummer </w:t>
-      </w:r>
-      <w:r>
-        <w:t xml:space="preserve">in aufsteigender Reihenfolge </w:t>
-      </w:r>
-      <w:r>
-        <w:t>sort</w:t>
-      </w:r>
-      <w:r>
-        <w:t>iert.</w:t>
-      </w:r>
-      <w:r>
+      <w:pPr>
+        <w:rPr>
+          <w:lang w:val="en-US"/>
+        </w:rPr>
+      </w:pPr>
+      <w:r>
+        <w:rPr>
+          <w:lang w:val="en-US"/>
+        </w:rPr>
+        <w:t>From this chart you can take your orders for the booked day and chosen loading ramp. You may grade this chart by marking the individual headings. When clicking on the heading again, the sequence will turn around and with a third click it will be cancelled.</w:t>
+      </w:r>
+    </w:p>
+    <w:p>
+      <w:pPr>
+        <w:rPr>
+          <w:lang w:val="en-US"/>
+        </w:rPr>
+      </w:pPr>
+      <w:r>
+        <w:rPr>
+          <w:lang w:val="en-US"/>
+        </w:rPr>
+        <w:t>The grading will be marked by a small grey triangle. In the sample above the chart shows the grading by order number in an ascending sequence.</w:t>
+      </w:r>
+      <w:r>
+        <w:rPr>
+          <w:lang w:val="en-US"/>
+        </w:rPr>
         <w:t xml:space="preserve"> </w:t>
       </w:r>
     </w:p>
     <w:p>
       <w:pPr>
         <w:pStyle w:val="berschrift1"/>
-      </w:pPr>
-      <w:bookmarkStart w:id="7" w:name="_Formular_für_die"/>
-      <w:bookmarkStart w:id="8" w:name="_Toc337719978"/>
-      <w:bookmarkEnd w:id="7"/>
-      <w:r>
+        <w:rPr>
+          <w:lang w:val="en-US"/>
+        </w:rPr>
+      </w:pPr>
+      <w:bookmarkStart w:id="5" w:name="_Formular_für_die"/>
+      <w:bookmarkStart w:id="6" w:name="_Toc355621751"/>
+      <w:bookmarkEnd w:id="5"/>
+      <w:r>
+        <w:rPr>
+          <w:lang w:val="en-US"/>
+        </w:rPr>
         <w:lastRenderedPageBreak/>
-        <w:t>Formular für die Reservierung eines Ladefensters</w:t>
-      </w:r>
-      <w:bookmarkEnd w:id="8"/>
-    </w:p>
-    <w:p>
+        <w:t>Form f</w:t>
+      </w:r>
+      <w:r>
+        <w:rPr>
+          <w:lang w:val="en-US"/>
+        </w:rPr>
+        <w:t>o</w:t>
+      </w:r>
+      <w:r>
+        <w:rPr>
+          <w:lang w:val="en-US"/>
+        </w:rPr>
+        <w:t xml:space="preserve">r </w:t>
+      </w:r>
+      <w:r>
+        <w:rPr>
+          <w:lang w:val="en-US"/>
+        </w:rPr>
+        <w:t>the Reservation of a Loading Window</w:t>
+      </w:r>
+      <w:bookmarkEnd w:id="6"/>
+    </w:p>
+    <w:p>
+      <w:pPr>
+        <w:rPr>
+          <w:lang w:val="en-US"/>
+        </w:rPr>
+      </w:pPr>
       <w:r>
         <w:rPr>
           <w:noProof/>
-          <w:lang w:eastAsia="de-DE"/>
+          <w:lang w:val="en-US" w:eastAsia="de-DE"/>
         </w:rPr>
         <w:drawing>
           <wp:inline distT="0" distB="0" distL="0" distR="0">
@@ -1787,65 +2169,132 @@
       </w:r>
     </w:p>
     <w:p>
-      <w:r>
-        <w:t xml:space="preserve">Mit dem oben gezeigten Formular können Sie ein Ladefenster reservieren. Die Daten im oberen Teil des Formulars werden automatisch gefüllt. Diese können Sie nicht direkt ändern. </w:t>
-      </w:r>
-    </w:p>
-    <w:p>
-      <w:r>
-        <w:t>Im unteren Teil stehen die Details zu den zugehörigen Aufträgen. Hier muss mindestens eine Auftragsnummer angegeben werden. Wenn Sie mehrere Aufträge in einem Ladefenster abholen möchten (das ist jedoch nicht bei jeder Ladestelle möglich), so können Sie weitere Formularzeilen hinzufügen. Klicken Sie hierfür auf den Knopf „Weitere Aufträge hinzufügen“. Sie können auch einzelne Zeilen wieder löschen, indem Sie auf das kleine eingekreiste x am Ende der Zeile klicken.</w:t>
-      </w:r>
-    </w:p>
-    <w:p>
-      <w:r>
-        <w:t xml:space="preserve">Nachdem Sie alle Aufträge eingegeben haben, können Sie das Formular mit dem grünen Knopf </w:t>
-      </w:r>
-      <w:r>
-        <w:t xml:space="preserve">(„Reservieren“ oder „Reservierung aktualisieren“) </w:t>
-      </w:r>
-      <w:r>
-        <w:t>abschicken und die Reservierung wird gespeichert.</w:t>
-      </w:r>
-      <w:r>
-        <w:t xml:space="preserve"> </w:t>
-      </w:r>
-      <w:r>
-        <w:t>Mit dem zweiten Knopf („Reservierung abbrechen“ oder „Reservierung löschen“) gelangen Sie zurück zur Ladezeiten-Übersicht, dabei wird Ihre Reservierung storniert bzw. gelöscht.</w:t>
-      </w:r>
-      <w:r>
-        <w:t xml:space="preserve"> </w:t>
-      </w:r>
-      <w:r>
-        <w:t>Wenn Sie die Seite verlassen möchten, ohne das irgendwelche Änderungen gespeichert werden oder die Reservierung gelöscht wird, klicken Sie bitte auf „Bearbeiten abbrechen“.</w:t>
+      <w:pPr>
+        <w:rPr>
+          <w:lang w:val="en-US"/>
+        </w:rPr>
+      </w:pPr>
+      <w:r>
+        <w:rPr>
+          <w:lang w:val="en-US"/>
+        </w:rPr>
+        <w:t>By using the form shown above you will be able to book a loading window. Data at the top of the form will be completed automatically and cannot be changed directly by you.</w:t>
+      </w:r>
+    </w:p>
+    <w:p>
+      <w:pPr>
+        <w:rPr>
+          <w:lang w:val="en-US"/>
+        </w:rPr>
+      </w:pPr>
+      <w:r>
+        <w:rPr>
+          <w:lang w:val="en-US"/>
+        </w:rPr>
+        <w:t>In the lower part you will find all details referring to the respective orders. Here you will have to mention one order number at least. Should you want to pick up several orders from one loading window - which will not be possible at every loading slot – you may add further form lines. In order to do so, please push the button “add further orders”. You may also cancel  some of the lines again by clicking on the small circled “x” at the end of the line.</w:t>
+      </w:r>
+    </w:p>
+    <w:p>
+      <w:pPr>
+        <w:rPr>
+          <w:lang w:val="en-US"/>
+        </w:rPr>
+      </w:pPr>
+      <w:r>
+        <w:rPr>
+          <w:lang w:val="en-US"/>
+        </w:rPr>
+        <w:t>After having entered all orders you may mail the form by pushing the green button  (“reservation” or “up-date reservation”) and the reservation will be stored.</w:t>
+      </w:r>
+    </w:p>
+    <w:p>
+      <w:pPr>
+        <w:rPr>
+          <w:lang w:val="en-US"/>
+        </w:rPr>
+      </w:pPr>
+      <w:r>
+        <w:rPr>
+          <w:lang w:val="en-US"/>
+        </w:rPr>
+        <w:t>By using the second button (“Break off Reservation” or “Cancel Reservation”) you will get back to the loading time overview and your reservation will be cancelled. If you would like to leave this page without having stored any changes or cancelled the reservation, please click on “stop process”.</w:t>
+      </w:r>
+    </w:p>
+    <w:p>
+      <w:pPr>
+        <w:rPr>
+          <w:rFonts w:asciiTheme="majorHAnsi" w:eastAsiaTheme="majorEastAsia" w:hAnsiTheme="majorHAnsi" w:cstheme="majorBidi"/>
+          <w:b/>
+          <w:bCs/>
+          <w:color w:val="4F81BD" w:themeColor="accent1"/>
+          <w:sz w:val="26"/>
+          <w:szCs w:val="26"/>
+          <w:lang w:val="en-US"/>
+        </w:rPr>
+      </w:pPr>
+      <w:bookmarkStart w:id="7" w:name="_Regeln_für_die"/>
+      <w:bookmarkEnd w:id="7"/>
+      <w:r>
+        <w:rPr>
+          <w:lang w:val="en-US"/>
+        </w:rPr>
+        <w:br w:type="page"/>
       </w:r>
     </w:p>
     <w:p>
       <w:pPr>
         <w:pStyle w:val="berschrift2"/>
-      </w:pPr>
-      <w:bookmarkStart w:id="9" w:name="_Regeln_für_die"/>
-      <w:bookmarkStart w:id="10" w:name="_Toc337719979"/>
-      <w:bookmarkEnd w:id="9"/>
-      <w:r>
-        <w:t>Regeln für die Reservierung</w:t>
-      </w:r>
-      <w:bookmarkEnd w:id="10"/>
-    </w:p>
-    <w:p>
-      <w:r>
-        <w:t>Es gibt gewisse Fristen, die Sie bei der Reservierung eines Ladefensters beachten müssen. Sollte eine Frist abgelaufen sein, so erscheint ein entsprechender Hinweis auf der Seite. Sie können diesen Hinweis durch klick auf das kleine Kreuz in der rechten oberen E</w:t>
-      </w:r>
-      <w:r>
-        <w:t>cke auch wieder ausblenden:</w:t>
-      </w:r>
-    </w:p>
-    <w:p>
+        <w:rPr>
+          <w:lang w:val="en-US"/>
+        </w:rPr>
+      </w:pPr>
+      <w:bookmarkStart w:id="8" w:name="_Toc355621752"/>
+      <w:r>
+        <w:rPr>
+          <w:lang w:val="en-US"/>
+        </w:rPr>
+        <w:lastRenderedPageBreak/>
+        <w:t>Reserv</w:t>
+      </w:r>
+      <w:r>
+        <w:rPr>
+          <w:lang w:val="en-US"/>
+        </w:rPr>
+        <w:t>ation Rules</w:t>
+      </w:r>
+      <w:bookmarkEnd w:id="8"/>
+    </w:p>
+    <w:p>
+      <w:pPr>
+        <w:rPr>
+          <w:lang w:val="en-US"/>
+        </w:rPr>
+      </w:pPr>
+      <w:r>
+        <w:rPr>
+          <w:lang w:val="en-US"/>
+        </w:rPr>
+        <w:t xml:space="preserve">There are certain deadlines which you will have to consider when booking a loading window. </w:t>
+      </w:r>
+      <w:r>
+        <w:rPr>
+          <w:lang w:val="en-US"/>
+        </w:rPr>
+        <w:br/>
+        <w:t>Should a deadline have passed, a respective notice will appear on this page. By clicking on the small cross in the right upper corner you may cut out this notice:</w:t>
+      </w:r>
+    </w:p>
+    <w:p>
+      <w:pPr>
+        <w:rPr>
+          <w:lang w:val="en-US"/>
+        </w:rPr>
+      </w:pPr>
       <w:r>
         <w:rPr>
           <w:noProof/>
-          <w:lang w:eastAsia="de-DE"/>
-        </w:rPr>
-        <w:lastRenderedPageBreak/>
+          <w:lang w:val="en-US" w:eastAsia="de-DE"/>
+        </w:rPr>
         <w:drawing>
           <wp:inline distT="0" distB="0" distL="0" distR="0">
             <wp:extent cx="5760720" cy="4308968"/>
@@ -1893,7 +2342,16 @@
         </w:drawing>
       </w:r>
       <w:r>
-        <w:t xml:space="preserve"> Nachfolgend einige Hinweise zu den einzelnen Fristen:</w:t>
+        <w:rPr>
+          <w:lang w:val="en-US"/>
+        </w:rPr>
+        <w:t xml:space="preserve"> Remarks with regard to the individual deadlines</w:t>
+      </w:r>
+      <w:r>
+        <w:rPr>
+          <w:lang w:val="en-US"/>
+        </w:rPr>
+        <w:t>:</w:t>
       </w:r>
     </w:p>
     <w:p>
@@ -1903,9 +2361,15 @@
           <w:ilvl w:val="0"/>
           <w:numId w:val="6"/>
         </w:numPr>
-      </w:pPr>
-      <w:r>
-        <w:t>Reservierungen für einen Tag sind nur bis zu einem Bestimmten Zeitpunkt am Vortag der Verladung möglich. Anschließend können Sie selbst keine Ladefenster mehr reservieren. Wenn Sie dennoch dringend laden müssen, wenden Sie sich bitte an Ihren Ansprechpartner bei KRONOS.</w:t>
+        <w:rPr>
+          <w:lang w:val="en-US"/>
+        </w:rPr>
+      </w:pPr>
+      <w:r>
+        <w:rPr>
+          <w:lang w:val="en-US"/>
+        </w:rPr>
+        <w:t>Bookings for a specific day are only possible until a certain time at the day before loading is to take place. After that you will not be able to book another loading window. Should there be an urgent need for another loading, please get in touch with your contact person at KRONOS.</w:t>
       </w:r>
     </w:p>
     <w:p>
@@ -1915,9 +2379,30 @@
           <w:ilvl w:val="0"/>
           <w:numId w:val="6"/>
         </w:numPr>
-      </w:pPr>
-      <w:r>
-        <w:t>Änderung einer bestehenden Reservierung sind ebenfalls nur bis zu einem bestimmten Zeitpunkt möglich. Bei einigen Ladestellen wie beispielsweise Werk Leverkusen (FERROFLOC / KRONOSFLOC) liegt diese Frist jedoch erst kurz vor dem eigentlichen Ladetermin.</w:t>
+        <w:spacing w:after="0" w:line="240" w:lineRule="auto"/>
+        <w:rPr>
+          <w:lang w:val="en-US"/>
+        </w:rPr>
+      </w:pPr>
+      <w:r>
+        <w:rPr>
+          <w:lang w:val="en-US"/>
+        </w:rPr>
+        <w:t xml:space="preserve">Changes of an existing reservation  are also possible until a specific time. However, some of the loading stations, e. g. </w:t>
+      </w:r>
+      <w:proofErr w:type="spellStart"/>
+      <w:r>
+        <w:rPr>
+          <w:lang w:val="en-US"/>
+        </w:rPr>
+        <w:t>Werk</w:t>
+      </w:r>
+      <w:proofErr w:type="spellEnd"/>
+      <w:r>
+        <w:rPr>
+          <w:lang w:val="en-US"/>
+        </w:rPr>
+        <w:t xml:space="preserve"> Leverkusen (FERROFLOC/KRONOSFLOC) offer a rather short deadline before the actual loading date.</w:t>
       </w:r>
     </w:p>
     <w:p>
@@ -1927,60 +2412,165 @@
           <w:ilvl w:val="0"/>
           <w:numId w:val="6"/>
         </w:numPr>
-      </w:pPr>
-      <w:r>
-        <w:t xml:space="preserve">Wenn Sie ein Ladefenster reservieren und das entsprechende Formular öffnen (siehe </w:t>
+        <w:spacing w:after="0" w:line="240" w:lineRule="auto"/>
+        <w:rPr>
+          <w:lang w:val="en-US"/>
+        </w:rPr>
+      </w:pPr>
+      <w:r>
+        <w:rPr>
+          <w:lang w:val="en-US"/>
+        </w:rPr>
+        <w:t xml:space="preserve">When booking a loading window and opening the respective form (see </w:t>
       </w:r>
       <w:hyperlink w:anchor="_Formular_für_die" w:history="1">
         <w:r>
           <w:rPr>
             <w:rStyle w:val="Hyperlink"/>
+            <w:lang w:val="en-US"/>
           </w:rPr>
-          <w:t>Formular für die Reservierung eines Ladefensters</w:t>
+          <w:t>Form for reservation of a loading window</w:t>
         </w:r>
       </w:hyperlink>
       <w:r>
-        <w:t xml:space="preserve">) wird das Ladefenster sofort für Sie geblockt und andere Anwender können dieses Ladefenster nicht reservieren. Sie haben nun 10 Minuten Zeit, das Formular korrekt auszufüllen und abzuschicken, ansonsten wird das Ladefenster wieder frei gegeben und Sie könne unter Umständen die Reservierung nicht mehr durchführen. </w:t>
-      </w:r>
-      <w:r>
+        <w:rPr>
+          <w:lang w:val="en-US"/>
+        </w:rPr>
+        <w:t>), this window will be blocked for you immediately and cannot be booked by other users. You have 10 minutes now to correctly fill in the form and mail it off. Otherwise the window will open up again and you might not be able to go through with your reservation.</w:t>
+      </w:r>
+      <w:r>
+        <w:rPr>
+          <w:lang w:val="en-US"/>
+        </w:rPr>
         <w:br/>
-        <w:t>Sie werden mit entsprechenden Hinweisen auch auf diese Zeitspanne hingewiesen. Falls Sie die Seite verlassen, ohne das Formular ausgefüllt zu haben, wird die Reservierung ebenfalls nach spätestens 10 Minuten wieder gelöscht.</w:t>
-      </w:r>
-    </w:p>
-    <w:p/>
-    <w:p/>
+      </w:r>
+      <w:r>
+        <w:rPr>
+          <w:lang w:val="en-US"/>
+        </w:rPr>
+        <w:lastRenderedPageBreak/>
+        <w:t>Special notices will point this time limit out to you. Should you exit this page without having filled in the form, the reservation will also be cancelled after 10 minutes at the latest.</w:t>
+      </w:r>
+      <w:r>
+        <w:rPr>
+          <w:lang w:val="en-US"/>
+        </w:rPr>
+        <w:t xml:space="preserve"> </w:t>
+      </w:r>
+    </w:p>
+    <w:p>
+      <w:pPr>
+        <w:rPr>
+          <w:lang w:val="en-US"/>
+        </w:rPr>
+      </w:pPr>
+    </w:p>
+    <w:p>
+      <w:pPr>
+        <w:rPr>
+          <w:lang w:val="en-US"/>
+        </w:rPr>
+      </w:pPr>
+    </w:p>
     <w:p>
       <w:pPr>
         <w:pStyle w:val="berschrift1"/>
-      </w:pPr>
-      <w:bookmarkStart w:id="11" w:name="_Persönliches_Navigationsmenü"/>
-      <w:bookmarkStart w:id="12" w:name="_Toc337719980"/>
+        <w:rPr>
+          <w:lang w:val="en-US"/>
+        </w:rPr>
+      </w:pPr>
+      <w:bookmarkStart w:id="9" w:name="_Persönliches_Navigationsmenü"/>
+      <w:bookmarkStart w:id="10" w:name="_Toc355621753"/>
+      <w:bookmarkEnd w:id="9"/>
+      <w:r>
+        <w:rPr>
+          <w:lang w:val="en-US"/>
+        </w:rPr>
+        <w:t>Pers</w:t>
+      </w:r>
+      <w:r>
+        <w:rPr>
+          <w:lang w:val="en-US"/>
+        </w:rPr>
+        <w:t>o</w:t>
+      </w:r>
+      <w:r>
+        <w:rPr>
+          <w:lang w:val="en-US"/>
+        </w:rPr>
+        <w:t>n</w:t>
+      </w:r>
+      <w:r>
+        <w:rPr>
+          <w:lang w:val="en-US"/>
+        </w:rPr>
+        <w:t>a</w:t>
+      </w:r>
+      <w:r>
+        <w:rPr>
+          <w:lang w:val="en-US"/>
+        </w:rPr>
+        <w:t>l Navigation</w:t>
+      </w:r>
+      <w:r>
+        <w:rPr>
+          <w:lang w:val="en-US"/>
+        </w:rPr>
+        <w:t xml:space="preserve"> M</w:t>
+      </w:r>
+      <w:r>
+        <w:rPr>
+          <w:lang w:val="en-US"/>
+        </w:rPr>
+        <w:t>en</w:t>
+      </w:r>
+      <w:r>
+        <w:rPr>
+          <w:lang w:val="en-US"/>
+        </w:rPr>
+        <w:t>u</w:t>
+      </w:r>
+      <w:bookmarkEnd w:id="10"/>
+    </w:p>
+    <w:p>
+      <w:pPr>
+        <w:rPr>
+          <w:lang w:val="en-US"/>
+        </w:rPr>
+      </w:pPr>
+      <w:r>
+        <w:rPr>
+          <w:lang w:val="en-US"/>
+        </w:rPr>
+        <w:t>By clicking your name/user’s name in the upper area (see picture below) your personal navigation menu will open up. Here you will for example find a link to take you to the form for a password change.</w:t>
+      </w:r>
+    </w:p>
+    <w:p>
+      <w:pPr>
+        <w:pStyle w:val="berschrift2"/>
+        <w:rPr>
+          <w:lang w:val="en-US"/>
+        </w:rPr>
+      </w:pPr>
+      <w:bookmarkStart w:id="11" w:name="_Toc355621754"/>
+      <w:r>
+        <w:rPr>
+          <w:lang w:val="en-US"/>
+        </w:rPr>
+        <w:t>Change of Password</w:t>
+      </w:r>
       <w:bookmarkEnd w:id="11"/>
-      <w:r>
-        <w:t>Persönliches Navigationsmenü</w:t>
-      </w:r>
-      <w:bookmarkEnd w:id="12"/>
-    </w:p>
-    <w:p>
-      <w:r>
-        <w:t>Wenn Sie im rechten oberen Bereich auf Ihren Namen / Benutzernamen klicken (siehe Bild weiter unten), öffnet sich Ihr persönliches Navigationsmenü. Hier finden Sie beispielsweise einen Link, der Sie auf Formular für die Passwortänderung bringt.</w:t>
-      </w:r>
-    </w:p>
-    <w:p>
-      <w:pPr>
-        <w:pStyle w:val="berschrift2"/>
-      </w:pPr>
-      <w:bookmarkStart w:id="13" w:name="_Toc337719981"/>
-      <w:r>
-        <w:t>Passwort ändern</w:t>
-      </w:r>
-      <w:bookmarkEnd w:id="13"/>
-    </w:p>
-    <w:p>
+    </w:p>
+    <w:p>
+      <w:pPr>
+        <w:rPr>
+          <w:lang w:val="en-US"/>
+        </w:rPr>
+      </w:pPr>
       <w:r>
         <w:rPr>
           <w:noProof/>
-          <w:lang w:eastAsia="de-DE"/>
+          <w:lang w:val="en-US" w:eastAsia="de-DE"/>
         </w:rPr>
         <w:drawing>
           <wp:inline distT="0" distB="0" distL="0" distR="0">
@@ -2030,32 +2620,56 @@
       </w:r>
     </w:p>
     <w:p>
-      <w:r>
-        <w:t>Im Passwort-Formular müssen Sie dann einmal Ihre altes Passwort eintragen und darunter zweimal das neue. Die Passwörter werden dabei nicht angezeigt. Klicken Sie anschließend auf Passwort ändern. Wenn Ihr altes Passwort korrekt eingegeben wurde und die Passwörter in den unteren beiden Feldern übereinstimmen, gelangen Sie zurück zu Ihrer Profilseite (siehe nächstes Kapitel)</w:t>
-      </w:r>
-    </w:p>
-    <w:p/>
+      <w:pPr>
+        <w:rPr>
+          <w:lang w:val="en-US"/>
+        </w:rPr>
+      </w:pPr>
+      <w:r>
+        <w:rPr>
+          <w:lang w:val="en-US"/>
+        </w:rPr>
+        <w:t>You will have to enter your old password once and underneath it the new password twice.  However, passwords will not show up. Following this you have to click on “change of password”. If your old password was entered correctly and the two passwords in the lower two fields match you will get back to your profile page. (see next chapter)</w:t>
+      </w:r>
+    </w:p>
     <w:p>
       <w:pPr>
         <w:pStyle w:val="berschrift2"/>
-      </w:pPr>
-      <w:bookmarkStart w:id="14" w:name="_Toc337719982"/>
-      <w:r>
+        <w:rPr>
+          <w:lang w:val="en-US"/>
+        </w:rPr>
+      </w:pPr>
+      <w:bookmarkStart w:id="12" w:name="_Toc355621755"/>
+      <w:r>
+        <w:rPr>
+          <w:lang w:val="en-US"/>
+        </w:rPr>
         <w:lastRenderedPageBreak/>
         <w:t>Profil</w:t>
       </w:r>
-      <w:bookmarkEnd w:id="14"/>
-    </w:p>
-    <w:p>
+      <w:r>
+        <w:rPr>
+          <w:lang w:val="en-US"/>
+        </w:rPr>
+        <w:t>e</w:t>
+      </w:r>
+      <w:bookmarkEnd w:id="12"/>
+    </w:p>
+    <w:p>
+      <w:pPr>
+        <w:rPr>
+          <w:lang w:val="en-US"/>
+        </w:rPr>
+      </w:pPr>
       <w:r>
         <w:rPr>
           <w:noProof/>
-          <w:lang w:eastAsia="de-DE"/>
+          <w:lang w:val="en-US" w:eastAsia="de-DE"/>
         </w:rPr>
         <w:drawing>
           <wp:inline distT="0" distB="0" distL="0" distR="0">
-            <wp:extent cx="5760720" cy="3510146"/>
-            <wp:effectExtent l="19050" t="0" r="0" b="0"/>
+            <wp:extent cx="5764530" cy="2848333"/>
+            <wp:effectExtent l="19050" t="0" r="7620" b="0"/>
             <wp:docPr id="31" name="Bild 31"/>
             <wp:cNvGraphicFramePr>
               <a:graphicFrameLocks xmlns:a="http://schemas.openxmlformats.org/drawingml/2006/main" noChangeAspect="1"/>
@@ -2071,7 +2685,7 @@
                   </pic:nvPicPr>
                   <pic:blipFill>
                     <a:blip r:embed="rId19" cstate="print"/>
-                    <a:srcRect/>
+                    <a:srcRect b="20541"/>
                     <a:stretch>
                       <a:fillRect/>
                     </a:stretch>
@@ -2079,7 +2693,7 @@
                   <pic:spPr bwMode="auto">
                     <a:xfrm>
                       <a:off x="0" y="0"/>
-                      <a:ext cx="5760720" cy="3510146"/>
+                      <a:ext cx="5764530" cy="2848333"/>
                     </a:xfrm>
                     <a:prstGeom prst="rect">
                       <a:avLst/>
@@ -2098,17 +2712,29 @@
           </wp:inline>
         </w:drawing>
       </w:r>
-    </w:p>
-    <w:p>
-      <w:r>
-        <w:t xml:space="preserve">Auf Ihrer Profilseite sehen Sie die Daten, die im System über Sie hinterlegt sind. Klicken Sie auf den Knopf „Ändern Sie Ihre Daten“ um zu folgendem Formular zu gelangen: </w:t>
-      </w:r>
-    </w:p>
-    <w:p>
+      <w:r>
+        <w:rPr>
+          <w:lang w:val="en-US"/>
+        </w:rPr>
+        <w:t>On this profile page you will find data which have been entered into the system about you. Click the button “change of your data” to get to the following form:</w:t>
+      </w:r>
+      <w:r>
+        <w:rPr>
+          <w:lang w:val="en-US"/>
+        </w:rPr>
+        <w:t xml:space="preserve"> </w:t>
+      </w:r>
+    </w:p>
+    <w:p>
+      <w:pPr>
+        <w:rPr>
+          <w:lang w:val="en-US"/>
+        </w:rPr>
+      </w:pPr>
       <w:r>
         <w:rPr>
           <w:noProof/>
-          <w:lang w:eastAsia="de-DE"/>
+          <w:lang w:val="en-US" w:eastAsia="de-DE"/>
         </w:rPr>
         <w:drawing>
           <wp:inline distT="0" distB="0" distL="0" distR="0">
@@ -2158,9 +2784,17 @@
       </w:r>
     </w:p>
     <w:p>
-      <w:r>
+      <w:pPr>
+        <w:rPr>
+          <w:lang w:val="en-US"/>
+        </w:rPr>
+      </w:pPr>
+      <w:r>
+        <w:rPr>
+          <w:lang w:val="en-US"/>
+        </w:rPr>
         <w:lastRenderedPageBreak/>
-        <w:t>Hier können Sie Ihre persönlichen Daten ändern. Leider ist es derzeit nicht möglich, Ihren Namen oder die E-Mail Adresse über diese Formular zu korrigieren, wenden Sie sich hierfür bitte an Ihren Ansprechpartner bei KRONOS.</w:t>
+        <w:t>Here you will be able to change your personal data. Unfortunately, it is impossible at present to correct your name or e-mail address by using this form. As far as this is concerned, please get in touch with your contact person at KRONOS.</w:t>
       </w:r>
     </w:p>
     <w:sectPr>
@@ -2622,6 +3256,122 @@
     </w:lvl>
   </w:abstractNum>
   <w:abstractNum w:abstractNumId="2">
+    <w:nsid w:val="2C3A66A8"/>
+    <w:multiLevelType w:val="hybridMultilevel"/>
+    <w:tmpl w:val="CFBCD6CE"/>
+    <w:lvl w:ilvl="0" w:tplc="0407000F">
+      <w:start w:val="3"/>
+      <w:numFmt w:val="decimal"/>
+      <w:lvlText w:val="%1."/>
+      <w:lvlJc w:val="left"/>
+      <w:pPr>
+        <w:tabs>
+          <w:tab w:val="num" w:pos="720"/>
+        </w:tabs>
+        <w:ind w:left="720" w:hanging="360"/>
+      </w:pPr>
+      <w:rPr>
+        <w:rFonts w:hint="default"/>
+      </w:rPr>
+    </w:lvl>
+    <w:lvl w:ilvl="1" w:tplc="04070019" w:tentative="1">
+      <w:start w:val="1"/>
+      <w:numFmt w:val="lowerLetter"/>
+      <w:lvlText w:val="%2."/>
+      <w:lvlJc w:val="left"/>
+      <w:pPr>
+        <w:tabs>
+          <w:tab w:val="num" w:pos="1440"/>
+        </w:tabs>
+        <w:ind w:left="1440" w:hanging="360"/>
+      </w:pPr>
+    </w:lvl>
+    <w:lvl w:ilvl="2" w:tplc="0407001B" w:tentative="1">
+      <w:start w:val="1"/>
+      <w:numFmt w:val="lowerRoman"/>
+      <w:lvlText w:val="%3."/>
+      <w:lvlJc w:val="right"/>
+      <w:pPr>
+        <w:tabs>
+          <w:tab w:val="num" w:pos="2160"/>
+        </w:tabs>
+        <w:ind w:left="2160" w:hanging="180"/>
+      </w:pPr>
+    </w:lvl>
+    <w:lvl w:ilvl="3" w:tplc="0407000F" w:tentative="1">
+      <w:start w:val="1"/>
+      <w:numFmt w:val="decimal"/>
+      <w:lvlText w:val="%4."/>
+      <w:lvlJc w:val="left"/>
+      <w:pPr>
+        <w:tabs>
+          <w:tab w:val="num" w:pos="2880"/>
+        </w:tabs>
+        <w:ind w:left="2880" w:hanging="360"/>
+      </w:pPr>
+    </w:lvl>
+    <w:lvl w:ilvl="4" w:tplc="04070019" w:tentative="1">
+      <w:start w:val="1"/>
+      <w:numFmt w:val="lowerLetter"/>
+      <w:lvlText w:val="%5."/>
+      <w:lvlJc w:val="left"/>
+      <w:pPr>
+        <w:tabs>
+          <w:tab w:val="num" w:pos="3600"/>
+        </w:tabs>
+        <w:ind w:left="3600" w:hanging="360"/>
+      </w:pPr>
+    </w:lvl>
+    <w:lvl w:ilvl="5" w:tplc="0407001B" w:tentative="1">
+      <w:start w:val="1"/>
+      <w:numFmt w:val="lowerRoman"/>
+      <w:lvlText w:val="%6."/>
+      <w:lvlJc w:val="right"/>
+      <w:pPr>
+        <w:tabs>
+          <w:tab w:val="num" w:pos="4320"/>
+        </w:tabs>
+        <w:ind w:left="4320" w:hanging="180"/>
+      </w:pPr>
+    </w:lvl>
+    <w:lvl w:ilvl="6" w:tplc="0407000F" w:tentative="1">
+      <w:start w:val="1"/>
+      <w:numFmt w:val="decimal"/>
+      <w:lvlText w:val="%7."/>
+      <w:lvlJc w:val="left"/>
+      <w:pPr>
+        <w:tabs>
+          <w:tab w:val="num" w:pos="5040"/>
+        </w:tabs>
+        <w:ind w:left="5040" w:hanging="360"/>
+      </w:pPr>
+    </w:lvl>
+    <w:lvl w:ilvl="7" w:tplc="04070019" w:tentative="1">
+      <w:start w:val="1"/>
+      <w:numFmt w:val="lowerLetter"/>
+      <w:lvlText w:val="%8."/>
+      <w:lvlJc w:val="left"/>
+      <w:pPr>
+        <w:tabs>
+          <w:tab w:val="num" w:pos="5760"/>
+        </w:tabs>
+        <w:ind w:left="5760" w:hanging="360"/>
+      </w:pPr>
+    </w:lvl>
+    <w:lvl w:ilvl="8" w:tplc="0407001B" w:tentative="1">
+      <w:start w:val="1"/>
+      <w:numFmt w:val="lowerRoman"/>
+      <w:lvlText w:val="%9."/>
+      <w:lvlJc w:val="right"/>
+      <w:pPr>
+        <w:tabs>
+          <w:tab w:val="num" w:pos="6480"/>
+        </w:tabs>
+        <w:ind w:left="6480" w:hanging="180"/>
+      </w:pPr>
+    </w:lvl>
+  </w:abstractNum>
+  <w:abstractNum w:abstractNumId="3">
     <w:nsid w:val="38CE7306"/>
     <w:multiLevelType w:val="hybridMultilevel"/>
     <w:tmpl w:val="0E82DD1E"/>
@@ -2714,7 +3464,7 @@
       </w:pPr>
     </w:lvl>
   </w:abstractNum>
-  <w:abstractNum w:abstractNumId="3">
+  <w:abstractNum w:abstractNumId="4">
     <w:nsid w:val="3C875A7A"/>
     <w:multiLevelType w:val="hybridMultilevel"/>
     <w:tmpl w:val="8F949CF0"/>
@@ -2807,7 +3557,7 @@
       </w:pPr>
     </w:lvl>
   </w:abstractNum>
-  <w:abstractNum w:abstractNumId="4">
+  <w:abstractNum w:abstractNumId="5">
     <w:nsid w:val="3F433876"/>
     <w:multiLevelType w:val="hybridMultilevel"/>
     <w:tmpl w:val="66346E38"/>
@@ -2900,7 +3650,7 @@
       </w:pPr>
     </w:lvl>
   </w:abstractNum>
-  <w:abstractNum w:abstractNumId="5">
+  <w:abstractNum w:abstractNumId="6">
     <w:nsid w:val="7F181009"/>
     <w:multiLevelType w:val="hybridMultilevel"/>
     <w:tmpl w:val="D1FC6CA2"/>
@@ -2990,19 +3740,22 @@
     <w:abstractNumId w:val="1"/>
   </w:num>
   <w:num w:numId="2">
+    <w:abstractNumId w:val="4"/>
+  </w:num>
+  <w:num w:numId="3">
     <w:abstractNumId w:val="3"/>
   </w:num>
-  <w:num w:numId="3">
-    <w:abstractNumId w:val="2"/>
-  </w:num>
   <w:num w:numId="4">
-    <w:abstractNumId w:val="4"/>
+    <w:abstractNumId w:val="5"/>
   </w:num>
   <w:num w:numId="5">
     <w:abstractNumId w:val="0"/>
   </w:num>
   <w:num w:numId="6">
-    <w:abstractNumId w:val="5"/>
+    <w:abstractNumId w:val="6"/>
+  </w:num>
+  <w:num w:numId="7">
+    <w:abstractNumId w:val="2"/>
   </w:num>
 </w:numbering>
 </file>
@@ -3219,7 +3972,6 @@
   <w:style w:type="character" w:default="1" w:styleId="Absatz-Standardschriftart">
     <w:name w:val="Default Paragraph Font"/>
     <w:uiPriority w:val="1"/>
-    <w:semiHidden/>
     <w:unhideWhenUsed/>
   </w:style>
   <w:style w:type="table" w:default="1" w:styleId="NormaleTabelle">
@@ -3487,6 +4239,18 @@
     <w:uiPriority w:val="99"/>
     <w:semiHidden/>
     <w:rsid w:val="00F25124"/>
+  </w:style>
+  <w:style w:type="character" w:styleId="BesuchterHyperlink">
+    <w:name w:val="FollowedHyperlink"/>
+    <w:basedOn w:val="Absatz-Standardschriftart"/>
+    <w:uiPriority w:val="99"/>
+    <w:semiHidden/>
+    <w:unhideWhenUsed/>
+    <w:rsid w:val="008378C1"/>
+    <w:rPr>
+      <w:color w:val="800080" w:themeColor="followedHyperlink"/>
+      <w:u w:val="single"/>
+    </w:rPr>
   </w:style>
 </w:styles>
 </file>
@@ -3779,7 +4543,7 @@
 </file>
 
 <file path=customXml/itemProps1.xml><?xml version="1.0" encoding="utf-8"?>
-<ds:datastoreItem xmlns:ds="http://schemas.openxmlformats.org/officeDocument/2006/customXml" ds:itemID="{8A1D97FB-6027-4021-AC30-FC52FFADFD3A}">
+<ds:datastoreItem xmlns:ds="http://schemas.openxmlformats.org/officeDocument/2006/customXml" ds:itemID="{956FC089-7468-4AF6-841E-5D6C15B1FC77}">
   <ds:schemaRefs>
     <ds:schemaRef ds:uri="http://schemas.openxmlformats.org/officeDocument/2006/bibliography"/>
   </ds:schemaRefs>
